--- a/HW/HW11/HT_HW11.docx
+++ b/HW/HW11/HT_HW11.docx
@@ -29,23 +29,63 @@
         <w:t>2</w:t>
       </w:r>
       <w:r>
-        <w:t xml:space="preserve"> is used to calibrate a heat flux gage having a sensitive area of 1.6×10−5 m</w:t>
+        <w:t xml:space="preserve"> is used to calibrate a heat flux gage having a sensitive area </w:t>
+      </w:r>
+      <w:r>
+        <w:rPr>
+          <w:b/>
+          <w:bCs/>
+        </w:rPr>
+        <w:t>of 1.6×10−5 m</w:t>
       </w:r>
       <w:proofErr w:type="gramStart"/>
       <w:r>
-        <w:t>2 .</w:t>
+        <w:rPr>
+          <w:b/>
+          <w:bCs/>
+          <w:vertAlign w:val="superscript"/>
+        </w:rPr>
+        <w:t>2</w:t>
+      </w:r>
+      <w:r>
+        <w:t xml:space="preserve"> .</w:t>
       </w:r>
       <w:proofErr w:type="gramEnd"/>
       <w:r>
-        <w:t xml:space="preserve"> At what distance, measured along the normal direction from the aperture, should the gage be positioned to receive irradiation of 1000 W/m</w:t>
+        <w:t xml:space="preserve"> At what distance, measured along the normal direction from the aperture, should the gage be positioned to receive irradiation of </w:t>
+      </w:r>
+      <w:r>
+        <w:rPr>
+          <w:b/>
+          <w:bCs/>
+        </w:rPr>
+        <w:t>1000 W/m</w:t>
       </w:r>
       <w:proofErr w:type="gramStart"/>
       <w:r>
-        <w:t>2 ?</w:t>
+        <w:rPr>
+          <w:b/>
+          <w:bCs/>
+          <w:vertAlign w:val="superscript"/>
+        </w:rPr>
+        <w:t>2</w:t>
+      </w:r>
+      <w:r>
+        <w:t xml:space="preserve"> ?</w:t>
       </w:r>
       <w:proofErr w:type="gramEnd"/>
       <w:r>
-        <w:t xml:space="preserve"> If the gage is tilted off normal by 20 degrees, what will the irradiation be at this distance?</w:t>
+        <w:t xml:space="preserve"> If the gage is tilted off normal by </w:t>
+      </w:r>
+      <w:r>
+        <w:rPr>
+          <w:b/>
+          <w:bCs/>
+        </w:rPr>
+        <w:t>20 degrees</w:t>
+      </w:r>
+      <w:r>
+        <w:t>, what will the irradiation be at this distance?</w:t>
       </w:r>
     </w:p>
     <w:tbl>
@@ -81,8 +121,6 @@
       <w:r>
         <w:br w:type="page"/>
       </w:r>
-      <w:bookmarkStart w:id="0" w:name="_GoBack"/>
-      <w:bookmarkEnd w:id="0"/>
     </w:p>
     <w:p/>
     <w:p>
@@ -154,7 +192,17 @@
         </w:numPr>
       </w:pPr>
       <w:r>
-        <w:t>Determine the fraction of total, hemispherical emissive power that leaves a diffuse surface for the angle ranges of π/4 ≤ θ ≤ π/2 and 0 ≤ φ ≤ π.</w:t>
+        <w:t xml:space="preserve">Determine the fraction of total, hemispherical </w:t>
+      </w:r>
+      <w:r>
+        <w:rPr>
+          <w:b/>
+          <w:bCs/>
+        </w:rPr>
+        <w:t xml:space="preserve">emissive power </w:t>
+      </w:r>
+      <w:r>
+        <w:t>that leaves a diffuse surface for the angle ranges of π/4 ≤ θ ≤ π/2 and 0 ≤ φ ≤ π.</w:t>
       </w:r>
     </w:p>
     <w:tbl>
@@ -172,7 +220,45 @@
           <w:tcPr>
             <w:tcW w:w="5395" w:type="dxa"/>
           </w:tcPr>
-          <w:p/>
+          <w:p>
+            <w:r>
+              <w:drawing>
+                <wp:inline distT="0" distB="0" distL="0" distR="0" wp14:anchorId="314863DF" wp14:editId="2453ACAB">
+                  <wp:extent cx="3074554" cy="1327467"/>
+                  <wp:effectExtent l="0" t="0" r="0" b="6350"/>
+                  <wp:docPr id="5" name="Picture 5"/>
+                  <wp:cNvGraphicFramePr>
+                    <a:graphicFrameLocks xmlns:a="http://schemas.openxmlformats.org/drawingml/2006/main" noChangeAspect="1"/>
+                  </wp:cNvGraphicFramePr>
+                  <a:graphic xmlns:a="http://schemas.openxmlformats.org/drawingml/2006/main">
+                    <a:graphicData uri="http://schemas.openxmlformats.org/drawingml/2006/picture">
+                      <pic:pic xmlns:pic="http://schemas.openxmlformats.org/drawingml/2006/picture">
+                        <pic:nvPicPr>
+                          <pic:cNvPr id="1" name=""/>
+                          <pic:cNvPicPr/>
+                        </pic:nvPicPr>
+                        <pic:blipFill>
+                          <a:blip r:embed="rId8"/>
+                          <a:stretch>
+                            <a:fillRect/>
+                          </a:stretch>
+                        </pic:blipFill>
+                        <pic:spPr>
+                          <a:xfrm>
+                            <a:off x="0" y="0"/>
+                            <a:ext cx="3101406" cy="1339061"/>
+                          </a:xfrm>
+                          <a:prstGeom prst="rect">
+                            <a:avLst/>
+                          </a:prstGeom>
+                        </pic:spPr>
+                      </pic:pic>
+                    </a:graphicData>
+                  </a:graphic>
+                </wp:inline>
+              </w:drawing>
+            </w:r>
+          </w:p>
         </w:tc>
         <w:tc>
           <w:tcPr>
@@ -225,6 +311,74 @@
           <w:tcPr>
             <w:tcW w:w="5395" w:type="dxa"/>
           </w:tcPr>
+          <w:p>
+            <w:r>
+              <w:rPr>
+                <w:noProof/>
+              </w:rPr>
+              <w:drawing>
+                <wp:inline distT="0" distB="0" distL="0" distR="0" wp14:anchorId="0E7B142D" wp14:editId="4DDB6EB7">
+                  <wp:extent cx="2601812" cy="1573439"/>
+                  <wp:effectExtent l="0" t="0" r="8255" b="8255"/>
+                  <wp:docPr id="7" name="Picture 7" descr="Natural Sciences Grade 7"/>
+                  <wp:cNvGraphicFramePr>
+                    <a:graphicFrameLocks xmlns:a="http://schemas.openxmlformats.org/drawingml/2006/main" noChangeAspect="1"/>
+                  </wp:cNvGraphicFramePr>
+                  <a:graphic xmlns:a="http://schemas.openxmlformats.org/drawingml/2006/main">
+                    <a:graphicData uri="http://schemas.openxmlformats.org/drawingml/2006/picture">
+                      <pic:pic xmlns:pic="http://schemas.openxmlformats.org/drawingml/2006/picture">
+                        <pic:nvPicPr>
+                          <pic:cNvPr id="0" name="Picture 1" descr="Natural Sciences Grade 7"/>
+                          <pic:cNvPicPr>
+                            <a:picLocks noChangeAspect="1" noChangeArrowheads="1"/>
+                          </pic:cNvPicPr>
+                        </pic:nvPicPr>
+                        <pic:blipFill>
+                          <a:blip r:embed="rId9">
+                            <a:extLst>
+                              <a:ext uri="{28A0092B-C50C-407E-A947-70E740481C1C}">
+                                <a14:useLocalDpi xmlns:a14="http://schemas.microsoft.com/office/drawing/2010/main" val="0"/>
+                              </a:ext>
+                            </a:extLst>
+                          </a:blip>
+                          <a:srcRect/>
+                          <a:stretch>
+                            <a:fillRect/>
+                          </a:stretch>
+                        </pic:blipFill>
+                        <pic:spPr bwMode="auto">
+                          <a:xfrm>
+                            <a:off x="0" y="0"/>
+                            <a:ext cx="2626160" cy="1588163"/>
+                          </a:xfrm>
+                          <a:prstGeom prst="rect">
+                            <a:avLst/>
+                          </a:prstGeom>
+                          <a:noFill/>
+                          <a:ln>
+                            <a:noFill/>
+                          </a:ln>
+                        </pic:spPr>
+                      </pic:pic>
+                    </a:graphicData>
+                  </a:graphic>
+                </wp:inline>
+              </w:drawing>
+            </w:r>
+          </w:p>
+          <w:p>
+            <w:r>
+              <w:t xml:space="preserve">Form </w:t>
+            </w:r>
+            <w:hyperlink r:id="rId10" w:history="1">
+              <w:r>
+                <w:rPr>
+                  <w:rStyle w:val="Hyperlink"/>
+                </w:rPr>
+                <w:t>HERE</w:t>
+              </w:r>
+            </w:hyperlink>
+          </w:p>
           <w:p/>
         </w:tc>
       </w:tr>
@@ -258,21 +412,102 @@
         <w:tblLook w:val="04A0" w:firstRow="1" w:lastRow="0" w:firstColumn="1" w:lastColumn="0" w:noHBand="0" w:noVBand="1"/>
       </w:tblPr>
       <w:tblGrid>
-        <w:gridCol w:w="5395"/>
-        <w:gridCol w:w="5395"/>
+        <w:gridCol w:w="5436"/>
+        <w:gridCol w:w="5354"/>
       </w:tblGrid>
       <w:tr>
         <w:tc>
           <w:tcPr>
             <w:tcW w:w="5395" w:type="dxa"/>
           </w:tcPr>
-          <w:p/>
+          <w:p>
+            <w:r>
+              <w:t>Find the fraction of energy that is release in each of the spectrums</w:t>
+            </w:r>
+          </w:p>
+          <w:p>
+            <w:r>
+              <w:drawing>
+                <wp:inline distT="0" distB="0" distL="0" distR="0" wp14:anchorId="52299746" wp14:editId="1456BA1B">
+                  <wp:extent cx="3307579" cy="1792218"/>
+                  <wp:effectExtent l="0" t="0" r="7620" b="0"/>
+                  <wp:docPr id="8" name="Picture 8"/>
+                  <wp:cNvGraphicFramePr>
+                    <a:graphicFrameLocks xmlns:a="http://schemas.openxmlformats.org/drawingml/2006/main" noChangeAspect="1"/>
+                  </wp:cNvGraphicFramePr>
+                  <a:graphic xmlns:a="http://schemas.openxmlformats.org/drawingml/2006/main">
+                    <a:graphicData uri="http://schemas.openxmlformats.org/drawingml/2006/picture">
+                      <pic:pic xmlns:pic="http://schemas.openxmlformats.org/drawingml/2006/picture">
+                        <pic:nvPicPr>
+                          <pic:cNvPr id="1" name=""/>
+                          <pic:cNvPicPr/>
+                        </pic:nvPicPr>
+                        <pic:blipFill>
+                          <a:blip r:embed="rId11"/>
+                          <a:stretch>
+                            <a:fillRect/>
+                          </a:stretch>
+                        </pic:blipFill>
+                        <pic:spPr>
+                          <a:xfrm>
+                            <a:off x="0" y="0"/>
+                            <a:ext cx="3345863" cy="1812962"/>
+                          </a:xfrm>
+                          <a:prstGeom prst="rect">
+                            <a:avLst/>
+                          </a:prstGeom>
+                        </pic:spPr>
+                      </pic:pic>
+                    </a:graphicData>
+                  </a:graphic>
+                </wp:inline>
+              </w:drawing>
+            </w:r>
+          </w:p>
         </w:tc>
         <w:tc>
           <w:tcPr>
             <w:tcW w:w="5395" w:type="dxa"/>
           </w:tcPr>
-          <w:p/>
+          <w:p>
+            <w:r>
+              <w:drawing>
+                <wp:inline distT="0" distB="0" distL="0" distR="0" wp14:anchorId="29B7BD71" wp14:editId="08EB612F">
+                  <wp:extent cx="3248025" cy="2029715"/>
+                  <wp:effectExtent l="0" t="0" r="0" b="8890"/>
+                  <wp:docPr id="6" name="Picture 6"/>
+                  <wp:cNvGraphicFramePr>
+                    <a:graphicFrameLocks xmlns:a="http://schemas.openxmlformats.org/drawingml/2006/main" noChangeAspect="1"/>
+                  </wp:cNvGraphicFramePr>
+                  <a:graphic xmlns:a="http://schemas.openxmlformats.org/drawingml/2006/main">
+                    <a:graphicData uri="http://schemas.openxmlformats.org/drawingml/2006/picture">
+                      <pic:pic xmlns:pic="http://schemas.openxmlformats.org/drawingml/2006/picture">
+                        <pic:nvPicPr>
+                          <pic:cNvPr id="1" name=""/>
+                          <pic:cNvPicPr/>
+                        </pic:nvPicPr>
+                        <pic:blipFill>
+                          <a:blip r:embed="rId12"/>
+                          <a:stretch>
+                            <a:fillRect/>
+                          </a:stretch>
+                        </pic:blipFill>
+                        <pic:spPr>
+                          <a:xfrm>
+                            <a:off x="0" y="0"/>
+                            <a:ext cx="3479373" cy="2174286"/>
+                          </a:xfrm>
+                          <a:prstGeom prst="rect">
+                            <a:avLst/>
+                          </a:prstGeom>
+                        </pic:spPr>
+                      </pic:pic>
+                    </a:graphicData>
+                  </a:graphic>
+                </wp:inline>
+              </w:drawing>
+            </w:r>
+          </w:p>
         </w:tc>
       </w:tr>
     </w:tbl>
@@ -326,7 +561,7 @@
                     <pic:cNvPicPr/>
                   </pic:nvPicPr>
                   <pic:blipFill>
-                    <a:blip r:embed="rId8"/>
+                    <a:blip r:embed="rId13"/>
                     <a:stretch>
                       <a:fillRect/>
                     </a:stretch>
@@ -362,7 +597,11 @@
           <w:tcPr>
             <w:tcW w:w="5395" w:type="dxa"/>
           </w:tcPr>
-          <w:p/>
+          <w:p>
+            <w:r>
+              <w:t>Will help (lecture 21- example 4)</w:t>
+            </w:r>
+          </w:p>
         </w:tc>
         <w:tc>
           <w:tcPr>
@@ -372,10 +611,13 @@
         </w:tc>
       </w:tr>
     </w:tbl>
-    <w:p/>
+    <w:p>
+      <w:bookmarkStart w:id="0" w:name="_GoBack"/>
+      <w:bookmarkEnd w:id="0"/>
+    </w:p>
     <w:sectPr>
-      <w:headerReference w:type="default" r:id="rId9"/>
-      <w:footerReference w:type="default" r:id="rId10"/>
+      <w:headerReference w:type="default" r:id="rId14"/>
+      <w:footerReference w:type="default" r:id="rId15"/>
       <w:pgSz w:w="12240" w:h="15840"/>
       <w:pgMar w:top="720" w:right="720" w:bottom="720" w:left="720" w:header="288" w:footer="288" w:gutter="0"/>
       <w:cols w:space="720"/>
@@ -3983,7 +4225,7 @@
 </file>
 
 <file path=customXml/itemProps1.xml><?xml version="1.0" encoding="utf-8"?>
-<ds:datastoreItem xmlns:ds="http://schemas.openxmlformats.org/officeDocument/2006/customXml" ds:itemID="{E4404AFF-F097-4476-ADC5-A2C492B5B6C5}">
+<ds:datastoreItem xmlns:ds="http://schemas.openxmlformats.org/officeDocument/2006/customXml" ds:itemID="{90C07726-92AE-404D-9866-57219306FDE3}">
   <ds:schemaRefs>
     <ds:schemaRef ds:uri="http://schemas.openxmlformats.org/officeDocument/2006/bibliography"/>
   </ds:schemaRefs>

--- a/HW/HW11/HT_HW11.docx
+++ b/HW/HW11/HT_HW11.docx
@@ -10,6 +10,7 @@
           <w:numId w:val="23"/>
         </w:numPr>
       </w:pPr>
+      <w:bookmarkStart w:id="0" w:name="_GoBack"/>
       <w:r>
         <w:t xml:space="preserve">A furnace with an aperture of 20 mm diameter and </w:t>
       </w:r>
@@ -86,6 +87,219 @@
       </w:r>
       <w:r>
         <w:t>, what will the irradiation be at this distance?</w:t>
+      </w:r>
+    </w:p>
+    <w:p>
+      <w:pPr>
+        <w:ind w:left="360"/>
+      </w:pPr>
+      <w:r>
+        <w:drawing>
+          <wp:inline distT="0" distB="0" distL="0" distR="0" wp14:anchorId="6093555B" wp14:editId="13E06AC0">
+            <wp:extent cx="6679870" cy="7290954"/>
+            <wp:effectExtent l="0" t="0" r="6985" b="5715"/>
+            <wp:docPr id="2" name="Picture 2"/>
+            <wp:cNvGraphicFramePr>
+              <a:graphicFrameLocks xmlns:a="http://schemas.openxmlformats.org/drawingml/2006/main" noChangeAspect="1"/>
+            </wp:cNvGraphicFramePr>
+            <a:graphic xmlns:a="http://schemas.openxmlformats.org/drawingml/2006/main">
+              <a:graphicData uri="http://schemas.openxmlformats.org/drawingml/2006/picture">
+                <pic:pic xmlns:pic="http://schemas.openxmlformats.org/drawingml/2006/picture">
+                  <pic:nvPicPr>
+                    <pic:cNvPr id="1" name=""/>
+                    <pic:cNvPicPr/>
+                  </pic:nvPicPr>
+                  <pic:blipFill>
+                    <a:blip r:embed="rId8"/>
+                    <a:stretch>
+                      <a:fillRect/>
+                    </a:stretch>
+                  </pic:blipFill>
+                  <pic:spPr>
+                    <a:xfrm>
+                      <a:off x="0" y="0"/>
+                      <a:ext cx="6688022" cy="7299851"/>
+                    </a:xfrm>
+                    <a:prstGeom prst="rect">
+                      <a:avLst/>
+                    </a:prstGeom>
+                  </pic:spPr>
+                </pic:pic>
+              </a:graphicData>
+            </a:graphic>
+          </wp:inline>
+        </w:drawing>
+      </w:r>
+      <w:r>
+        <w:t xml:space="preserve"> </w:t>
+      </w:r>
+    </w:p>
+    <w:p>
+      <w:pPr>
+        <w:spacing w:after="160" w:line="259" w:lineRule="auto"/>
+        <w:rPr>
+          <w:b/>
+          <w:bCs/>
+        </w:rPr>
+      </w:pPr>
+      <w:r>
+        <w:rPr>
+          <w:b/>
+          <w:bCs/>
+        </w:rPr>
+        <w:t>939.6926208</w:t>
+      </w:r>
+      <w:r>
+        <w:rPr>
+          <w:b/>
+          <w:bCs/>
+        </w:rPr>
+        <w:t xml:space="preserve"> W/m</w:t>
+      </w:r>
+      <w:r>
+        <w:rPr>
+          <w:b/>
+          <w:bCs/>
+          <w:vertAlign w:val="superscript"/>
+        </w:rPr>
+        <w:t>2</w:t>
+      </w:r>
+    </w:p>
+    <w:p>
+      <w:pPr>
+        <w:spacing w:after="160" w:line="259" w:lineRule="auto"/>
+      </w:pPr>
+      <w:r>
+        <w:br w:type="page"/>
+      </w:r>
+    </w:p>
+    <w:p/>
+    <w:p>
+      <w:pPr>
+        <w:pStyle w:val="ListParagraph"/>
+      </w:pPr>
+    </w:p>
+    <w:p>
+      <w:pPr>
+        <w:pStyle w:val="ListParagraph"/>
+        <w:numPr>
+          <w:ilvl w:val="0"/>
+          <w:numId w:val="23"/>
+        </w:numPr>
+      </w:pPr>
+      <w:r>
+        <w:t>On an overcast day the directional distribution of the solar radiation incident on the earth’s surface may be approximated by an expression of the form Ii = In cos θ, where In = 80 W/m2 -</w:t>
+      </w:r>
+      <w:proofErr w:type="spellStart"/>
+      <w:r>
+        <w:t>sr</w:t>
+      </w:r>
+      <w:proofErr w:type="spellEnd"/>
+      <w:r>
+        <w:t xml:space="preserve"> is the total intensity of radiation directed normal to the surface and θ is the zenith angle. What is the solar irradiation at the earth’s surface?</w:t>
+      </w:r>
+    </w:p>
+    <w:p>
+      <w:pPr>
+        <w:spacing w:after="160" w:line="259" w:lineRule="auto"/>
+      </w:pPr>
+      <w:r>
+        <w:drawing>
+          <wp:inline distT="0" distB="0" distL="0" distR="0" wp14:anchorId="2890C911" wp14:editId="1522598F">
+            <wp:extent cx="6858000" cy="5328920"/>
+            <wp:effectExtent l="0" t="0" r="0" b="5080"/>
+            <wp:docPr id="3" name="Picture 3"/>
+            <wp:cNvGraphicFramePr>
+              <a:graphicFrameLocks xmlns:a="http://schemas.openxmlformats.org/drawingml/2006/main" noChangeAspect="1"/>
+            </wp:cNvGraphicFramePr>
+            <a:graphic xmlns:a="http://schemas.openxmlformats.org/drawingml/2006/main">
+              <a:graphicData uri="http://schemas.openxmlformats.org/drawingml/2006/picture">
+                <pic:pic xmlns:pic="http://schemas.openxmlformats.org/drawingml/2006/picture">
+                  <pic:nvPicPr>
+                    <pic:cNvPr id="1" name=""/>
+                    <pic:cNvPicPr/>
+                  </pic:nvPicPr>
+                  <pic:blipFill>
+                    <a:blip r:embed="rId9"/>
+                    <a:stretch>
+                      <a:fillRect/>
+                    </a:stretch>
+                  </pic:blipFill>
+                  <pic:spPr>
+                    <a:xfrm>
+                      <a:off x="0" y="0"/>
+                      <a:ext cx="6858000" cy="5328920"/>
+                    </a:xfrm>
+                    <a:prstGeom prst="rect">
+                      <a:avLst/>
+                    </a:prstGeom>
+                  </pic:spPr>
+                </pic:pic>
+              </a:graphicData>
+            </a:graphic>
+          </wp:inline>
+        </w:drawing>
+      </w:r>
+    </w:p>
+    <w:p>
+      <w:pPr>
+        <w:spacing w:after="160" w:line="259" w:lineRule="auto"/>
+        <w:rPr>
+          <w:b/>
+          <w:bCs/>
+        </w:rPr>
+      </w:pPr>
+      <w:r>
+        <w:rPr>
+          <w:b/>
+          <w:bCs/>
+        </w:rPr>
+        <w:t>167.5516082</w:t>
+      </w:r>
+      <w:r>
+        <w:rPr>
+          <w:b/>
+          <w:bCs/>
+        </w:rPr>
+        <w:t xml:space="preserve"> W/m</w:t>
+      </w:r>
+      <w:r>
+        <w:rPr>
+          <w:b/>
+          <w:bCs/>
+          <w:vertAlign w:val="superscript"/>
+        </w:rPr>
+        <w:t>2</w:t>
+      </w:r>
+      <w:r>
+        <w:rPr>
+          <w:b/>
+          <w:bCs/>
+        </w:rPr>
+        <w:br w:type="page"/>
+      </w:r>
+    </w:p>
+    <w:p/>
+    <w:p>
+      <w:pPr>
+        <w:pStyle w:val="ListParagraph"/>
+        <w:numPr>
+          <w:ilvl w:val="0"/>
+          <w:numId w:val="23"/>
+        </w:numPr>
+      </w:pPr>
+      <w:r>
+        <w:t xml:space="preserve">Determine the fraction of total, hemispherical </w:t>
+      </w:r>
+      <w:r>
+        <w:rPr>
+          <w:b/>
+          <w:bCs/>
+        </w:rPr>
+        <w:t xml:space="preserve">emissive power </w:t>
+      </w:r>
+      <w:r>
+        <w:t>that leaves a diffuse surface for the angle ranges of π/4 ≤ θ ≤ π/2 and 0 ≤ φ ≤ π.</w:t>
       </w:r>
     </w:p>
     <w:tbl>
@@ -95,125 +309,8 @@
         <w:tblLook w:val="04A0" w:firstRow="1" w:lastRow="0" w:firstColumn="1" w:lastColumn="0" w:noHBand="0" w:noVBand="1"/>
       </w:tblPr>
       <w:tblGrid>
-        <w:gridCol w:w="5395"/>
-        <w:gridCol w:w="5395"/>
-      </w:tblGrid>
-      <w:tr>
-        <w:tc>
-          <w:tcPr>
-            <w:tcW w:w="5395" w:type="dxa"/>
-          </w:tcPr>
-          <w:p/>
-        </w:tc>
-        <w:tc>
-          <w:tcPr>
-            <w:tcW w:w="5395" w:type="dxa"/>
-          </w:tcPr>
-          <w:p/>
-        </w:tc>
-      </w:tr>
-    </w:tbl>
-    <w:p/>
-    <w:p>
-      <w:pPr>
-        <w:spacing w:after="160" w:line="259" w:lineRule="auto"/>
-      </w:pPr>
-      <w:r>
-        <w:br w:type="page"/>
-      </w:r>
-    </w:p>
-    <w:p/>
-    <w:p>
-      <w:pPr>
-        <w:pStyle w:val="ListParagraph"/>
-      </w:pPr>
-    </w:p>
-    <w:p>
-      <w:pPr>
-        <w:pStyle w:val="ListParagraph"/>
-        <w:numPr>
-          <w:ilvl w:val="0"/>
-          <w:numId w:val="23"/>
-        </w:numPr>
-      </w:pPr>
-      <w:r>
-        <w:t>On an overcast day the directional distribution of the solar radiation incident on the earth’s surface may be approximated by an expression of the form Ii = In cos θ, where In = 80 W/m2 -</w:t>
-      </w:r>
-      <w:proofErr w:type="spellStart"/>
-      <w:r>
-        <w:t>sr</w:t>
-      </w:r>
-      <w:proofErr w:type="spellEnd"/>
-      <w:r>
-        <w:t xml:space="preserve"> is the total intensity of radiation directed normal to the surface and θ is the zenith angle. What is the solar irradiation at the earth’s surface?</w:t>
-      </w:r>
-    </w:p>
-    <w:tbl>
-      <w:tblPr>
-        <w:tblStyle w:val="TableGrid"/>
-        <w:tblW w:w="0" w:type="auto"/>
-        <w:tblLook w:val="04A0" w:firstRow="1" w:lastRow="0" w:firstColumn="1" w:lastColumn="0" w:noHBand="0" w:noVBand="1"/>
-      </w:tblPr>
-      <w:tblGrid>
-        <w:gridCol w:w="5395"/>
-        <w:gridCol w:w="5395"/>
-      </w:tblGrid>
-      <w:tr>
-        <w:tc>
-          <w:tcPr>
-            <w:tcW w:w="5395" w:type="dxa"/>
-          </w:tcPr>
-          <w:p/>
-        </w:tc>
-        <w:tc>
-          <w:tcPr>
-            <w:tcW w:w="5395" w:type="dxa"/>
-          </w:tcPr>
-          <w:p/>
-        </w:tc>
-      </w:tr>
-    </w:tbl>
-    <w:p/>
-    <w:p>
-      <w:pPr>
-        <w:spacing w:after="160" w:line="259" w:lineRule="auto"/>
-      </w:pPr>
-      <w:r>
-        <w:br w:type="page"/>
-      </w:r>
-    </w:p>
-    <w:p/>
-    <w:p>
-      <w:pPr>
-        <w:pStyle w:val="ListParagraph"/>
-        <w:numPr>
-          <w:ilvl w:val="0"/>
-          <w:numId w:val="23"/>
-        </w:numPr>
-      </w:pPr>
-      <w:r>
-        <w:t xml:space="preserve">Determine the fraction of total, hemispherical </w:t>
-      </w:r>
-      <w:r>
-        <w:rPr>
-          <w:b/>
-          <w:bCs/>
-        </w:rPr>
-        <w:t xml:space="preserve">emissive power </w:t>
-      </w:r>
-      <w:r>
-        <w:t>that leaves a diffuse surface for the angle ranges of π/4 ≤ θ ≤ π/2 and 0 ≤ φ ≤ π.</w:t>
-      </w:r>
-    </w:p>
-    <w:tbl>
-      <w:tblPr>
-        <w:tblStyle w:val="TableGrid"/>
-        <w:tblW w:w="0" w:type="auto"/>
-        <w:tblLook w:val="04A0" w:firstRow="1" w:lastRow="0" w:firstColumn="1" w:lastColumn="0" w:noHBand="0" w:noVBand="1"/>
-      </w:tblPr>
-      <w:tblGrid>
-        <w:gridCol w:w="5395"/>
-        <w:gridCol w:w="5395"/>
+        <w:gridCol w:w="7146"/>
+        <w:gridCol w:w="3644"/>
       </w:tblGrid>
       <w:tr>
         <w:tc>
@@ -222,10 +319,13 @@
           </w:tcPr>
           <w:p>
             <w:r>
+              <w:rPr>
+                <w:noProof/>
+              </w:rPr>
               <w:drawing>
-                <wp:inline distT="0" distB="0" distL="0" distR="0" wp14:anchorId="314863DF" wp14:editId="2453ACAB">
-                  <wp:extent cx="3074554" cy="1327467"/>
-                  <wp:effectExtent l="0" t="0" r="0" b="6350"/>
+                <wp:inline distT="0" distB="0" distL="0" distR="0" wp14:anchorId="314863DF" wp14:editId="0E80A796">
+                  <wp:extent cx="4400720" cy="1900052"/>
+                  <wp:effectExtent l="0" t="0" r="0" b="5080"/>
                   <wp:docPr id="5" name="Picture 5"/>
                   <wp:cNvGraphicFramePr>
                     <a:graphicFrameLocks xmlns:a="http://schemas.openxmlformats.org/drawingml/2006/main" noChangeAspect="1"/>
@@ -238,7 +338,7 @@
                           <pic:cNvPicPr/>
                         </pic:nvPicPr>
                         <pic:blipFill>
-                          <a:blip r:embed="rId8"/>
+                          <a:blip r:embed="rId10"/>
                           <a:stretch>
                             <a:fillRect/>
                           </a:stretch>
@@ -246,7 +346,7 @@
                         <pic:spPr>
                           <a:xfrm>
                             <a:off x="0" y="0"/>
-                            <a:ext cx="3101406" cy="1339061"/>
+                            <a:ext cx="4460670" cy="1925936"/>
                           </a:xfrm>
                           <a:prstGeom prst="rect">
                             <a:avLst/>
@@ -257,6 +357,22 @@
                   </a:graphic>
                 </wp:inline>
               </w:drawing>
+            </w:r>
+          </w:p>
+          <w:p/>
+          <w:p>
+            <w:pPr>
+              <w:rPr>
+                <w:b/>
+                <w:bCs/>
+              </w:rPr>
+            </w:pPr>
+            <w:r>
+              <w:rPr>
+                <w:b/>
+                <w:bCs/>
+              </w:rPr>
+              <w:t>0.25</w:t>
             </w:r>
           </w:p>
         </w:tc>
@@ -334,7 +450,7 @@
                           </pic:cNvPicPr>
                         </pic:nvPicPr>
                         <pic:blipFill>
-                          <a:blip r:embed="rId9">
+                          <a:blip r:embed="rId11">
                             <a:extLst>
                               <a:ext uri="{28A0092B-C50C-407E-A947-70E740481C1C}">
                                 <a14:useLocalDpi xmlns:a14="http://schemas.microsoft.com/office/drawing/2010/main" val="0"/>
@@ -370,7 +486,7 @@
             <w:r>
               <w:t xml:space="preserve">Form </w:t>
             </w:r>
-            <w:hyperlink r:id="rId10" w:history="1">
+            <w:hyperlink r:id="rId12" w:history="1">
               <w:r>
                 <w:rPr>
                   <w:rStyle w:val="Hyperlink"/>
@@ -428,10 +544,10 @@
           <w:p>
             <w:r>
               <w:drawing>
-                <wp:inline distT="0" distB="0" distL="0" distR="0" wp14:anchorId="52299746" wp14:editId="1456BA1B">
-                  <wp:extent cx="3307579" cy="1792218"/>
+                <wp:inline distT="0" distB="0" distL="0" distR="0" wp14:anchorId="1991DDE5" wp14:editId="10EBC9E8">
+                  <wp:extent cx="3307278" cy="4428978"/>
                   <wp:effectExtent l="0" t="0" r="7620" b="0"/>
-                  <wp:docPr id="8" name="Picture 8"/>
+                  <wp:docPr id="4" name="Picture 4"/>
                   <wp:cNvGraphicFramePr>
                     <a:graphicFrameLocks xmlns:a="http://schemas.openxmlformats.org/drawingml/2006/main" noChangeAspect="1"/>
                   </wp:cNvGraphicFramePr>
@@ -443,7 +559,7 @@
                           <pic:cNvPicPr/>
                         </pic:nvPicPr>
                         <pic:blipFill>
-                          <a:blip r:embed="rId11"/>
+                          <a:blip r:embed="rId13"/>
                           <a:stretch>
                             <a:fillRect/>
                           </a:stretch>
@@ -451,7 +567,7 @@
                         <pic:spPr>
                           <a:xfrm>
                             <a:off x="0" y="0"/>
-                            <a:ext cx="3345863" cy="1812962"/>
+                            <a:ext cx="3324290" cy="4451760"/>
                           </a:xfrm>
                           <a:prstGeom prst="rect">
                             <a:avLst/>
@@ -464,6 +580,102 @@
               </w:drawing>
             </w:r>
           </w:p>
+          <w:p>
+            <w:r>
+              <w:t xml:space="preserve">SUN: </w:t>
+            </w:r>
+            <w:r>
+              <w:sym w:font="Wingdings" w:char="F0E0"/>
+            </w:r>
+          </w:p>
+          <w:p>
+            <w:r>
+              <w:t>F[UV</w:t>
+            </w:r>
+            <w:proofErr w:type="gramStart"/>
+            <w:r>
+              <w:t>] :</w:t>
+            </w:r>
+            <w:proofErr w:type="gramEnd"/>
+            <w:r>
+              <w:t xml:space="preserve">= </w:t>
+            </w:r>
+            <w:r>
+              <w:t xml:space="preserve"> </w:t>
+            </w:r>
+            <w:r>
+              <w:rPr>
+                <w:b/>
+                <w:bCs/>
+              </w:rPr>
+              <w:t>0</w:t>
+            </w:r>
+            <w:r>
+              <w:rPr>
+                <w:b/>
+                <w:bCs/>
+              </w:rPr>
+              <w:t>.125</w:t>
+            </w:r>
+          </w:p>
+          <w:p>
+            <w:r>
+              <w:t>F[VIS</w:t>
+            </w:r>
+            <w:proofErr w:type="gramStart"/>
+            <w:r>
+              <w:t>] :</w:t>
+            </w:r>
+            <w:proofErr w:type="gramEnd"/>
+            <w:r>
+              <w:t xml:space="preserve">= </w:t>
+            </w:r>
+            <w:r>
+              <w:rPr>
+                <w:b/>
+                <w:bCs/>
+              </w:rPr>
+              <w:t>0</w:t>
+            </w:r>
+            <w:r>
+              <w:rPr>
+                <w:b/>
+                <w:bCs/>
+              </w:rPr>
+              <w:t>.356</w:t>
+            </w:r>
+          </w:p>
+          <w:p>
+            <w:r>
+              <w:t>F[IS</w:t>
+            </w:r>
+            <w:proofErr w:type="gramStart"/>
+            <w:r>
+              <w:t>] :</w:t>
+            </w:r>
+            <w:proofErr w:type="gramEnd"/>
+            <w:r>
+              <w:t xml:space="preserve">= </w:t>
+            </w:r>
+            <w:r>
+              <w:t xml:space="preserve">   </w:t>
+            </w:r>
+            <w:r>
+              <w:rPr>
+                <w:b/>
+                <w:bCs/>
+              </w:rPr>
+              <w:t>0</w:t>
+            </w:r>
+            <w:r>
+              <w:rPr>
+                <w:b/>
+                <w:bCs/>
+              </w:rPr>
+              <w:t>.509</w:t>
+            </w:r>
+          </w:p>
+          <w:p/>
         </w:tc>
         <w:tc>
           <w:tcPr>
@@ -471,6 +683,9 @@
           </w:tcPr>
           <w:p>
             <w:r>
+              <w:rPr>
+                <w:noProof/>
+              </w:rPr>
               <w:drawing>
                 <wp:inline distT="0" distB="0" distL="0" distR="0" wp14:anchorId="29B7BD71" wp14:editId="08EB612F">
                   <wp:extent cx="3248025" cy="2029715"/>
@@ -487,7 +702,7 @@
                           <pic:cNvPicPr/>
                         </pic:nvPicPr>
                         <pic:blipFill>
-                          <a:blip r:embed="rId12"/>
+                          <a:blip r:embed="rId14"/>
                           <a:stretch>
                             <a:fillRect/>
                           </a:stretch>
@@ -530,13 +745,7 @@
         </w:numPr>
       </w:pPr>
       <w:r>
-        <w:t>The spectral, hemispherical emissivity of tungsten may be approximated by the distribution depicted below. Consider a cylindrical tungsten filament that is of diameter D = 0.8 mm and length L = 20 mm. The filament is enclosed in an evacuated bulb and is heated by an electrical current to a steady-state temperature of 2900 K. What is the total hemispherical emissivity when the filament temperature is 2900 K? Assuming the surroundings are at 300 K, what is the initial rate of cooling when the current</w:t>
-      </w:r>
-      <w:r>
-        <w:t xml:space="preserve"> </w:t>
-      </w:r>
-      <w:r>
-        <w:t>is switched off?</w:t>
+        <w:t>The spectral, hemispherical emissivity of tungsten may be approximated by the distribution depicted below. Consider a cylindrical tungsten filament that is of diameter D = 0.8 mm and length L = 20 mm. The filament is enclosed in an evacuated bulb and is heated by an electrical current to a steady-state temperature of 2900 K. What is the total hemispherical emissivity when the filament temperature is 2900 K? Assuming the surroundings are at 300 K, what is the initial rate of cooling when the current is switched off?</w:t>
       </w:r>
       <w:r>
         <w:rPr>
@@ -545,6 +754,9 @@
         <w:t xml:space="preserve"> </w:t>
       </w:r>
       <w:r>
+        <w:rPr>
+          <w:noProof/>
+        </w:rPr>
         <w:drawing>
           <wp:inline distT="0" distB="0" distL="0" distR="0" wp14:anchorId="1232764B" wp14:editId="185D1085">
             <wp:extent cx="1806310" cy="1085793"/>
@@ -561,7 +773,7 @@
                     <pic:cNvPicPr/>
                   </pic:nvPicPr>
                   <pic:blipFill>
-                    <a:blip r:embed="rId13"/>
+                    <a:blip r:embed="rId15"/>
                     <a:stretch>
                       <a:fillRect/>
                     </a:stretch>
@@ -598,8 +810,96 @@
             <w:tcW w:w="5395" w:type="dxa"/>
           </w:tcPr>
           <w:p>
+            <w:pPr>
+              <w:rPr>
+                <w:b/>
+                <w:bCs/>
+              </w:rPr>
+            </w:pPr>
             <w:r>
-              <w:t>Will help (lecture 21- example 4)</w:t>
+              <w:rPr>
+                <w:b/>
+                <w:bCs/>
+              </w:rPr>
+              <w:t>With</w:t>
+            </w:r>
+            <w:r>
+              <w:rPr>
+                <w:b/>
+                <w:bCs/>
+              </w:rPr>
+              <w:t xml:space="preserve"> help (lecture 21- example 4)</w:t>
+            </w:r>
+          </w:p>
+          <w:p>
+            <w:pPr>
+              <w:rPr>
+                <w:b/>
+                <w:bCs/>
+              </w:rPr>
+            </w:pPr>
+            <w:r>
+              <w:rPr>
+                <w:b/>
+                <w:bCs/>
+              </w:rPr>
+              <w:drawing>
+                <wp:inline distT="0" distB="0" distL="0" distR="0" wp14:anchorId="0DDF0B84" wp14:editId="0A5CDFCB">
+                  <wp:extent cx="3093522" cy="2559603"/>
+                  <wp:effectExtent l="0" t="0" r="0" b="0"/>
+                  <wp:docPr id="9" name="Picture 9"/>
+                  <wp:cNvGraphicFramePr>
+                    <a:graphicFrameLocks xmlns:a="http://schemas.openxmlformats.org/drawingml/2006/main" noChangeAspect="1"/>
+                  </wp:cNvGraphicFramePr>
+                  <a:graphic xmlns:a="http://schemas.openxmlformats.org/drawingml/2006/main">
+                    <a:graphicData uri="http://schemas.openxmlformats.org/drawingml/2006/picture">
+                      <pic:pic xmlns:pic="http://schemas.openxmlformats.org/drawingml/2006/picture">
+                        <pic:nvPicPr>
+                          <pic:cNvPr id="1" name=""/>
+                          <pic:cNvPicPr/>
+                        </pic:nvPicPr>
+                        <pic:blipFill>
+                          <a:blip r:embed="rId16"/>
+                          <a:stretch>
+                            <a:fillRect/>
+                          </a:stretch>
+                        </pic:blipFill>
+                        <pic:spPr>
+                          <a:xfrm>
+                            <a:off x="0" y="0"/>
+                            <a:ext cx="3113271" cy="2575944"/>
+                          </a:xfrm>
+                          <a:prstGeom prst="rect">
+                            <a:avLst/>
+                          </a:prstGeom>
+                        </pic:spPr>
+                      </pic:pic>
+                    </a:graphicData>
+                  </a:graphic>
+                </wp:inline>
+              </w:drawing>
+            </w:r>
+          </w:p>
+          <w:p>
+            <w:pPr>
+              <w:rPr>
+                <w:b/>
+                <w:bCs/>
+              </w:rPr>
+            </w:pPr>
+            <w:r>
+              <w:rPr>
+                <w:b/>
+                <w:bCs/>
+              </w:rPr>
+              <w:t>0</w:t>
+            </w:r>
+            <w:r>
+              <w:rPr>
+                <w:b/>
+                <w:bCs/>
+              </w:rPr>
+              <w:t>.3520</w:t>
             </w:r>
           </w:p>
         </w:tc>
@@ -608,16 +908,574 @@
             <w:tcW w:w="5395" w:type="dxa"/>
           </w:tcPr>
           <w:p/>
+          <w:p>
+            <w:r>
+              <w:drawing>
+                <wp:inline distT="0" distB="0" distL="0" distR="0" wp14:anchorId="1A8319BB" wp14:editId="2DB9D14B">
+                  <wp:extent cx="3100705" cy="3355906"/>
+                  <wp:effectExtent l="0" t="0" r="4445" b="0"/>
+                  <wp:docPr id="10" name="Picture 10"/>
+                  <wp:cNvGraphicFramePr>
+                    <a:graphicFrameLocks xmlns:a="http://schemas.openxmlformats.org/drawingml/2006/main" noChangeAspect="1"/>
+                  </wp:cNvGraphicFramePr>
+                  <a:graphic xmlns:a="http://schemas.openxmlformats.org/drawingml/2006/main">
+                    <a:graphicData uri="http://schemas.openxmlformats.org/drawingml/2006/picture">
+                      <pic:pic xmlns:pic="http://schemas.openxmlformats.org/drawingml/2006/picture">
+                        <pic:nvPicPr>
+                          <pic:cNvPr id="1" name=""/>
+                          <pic:cNvPicPr/>
+                        </pic:nvPicPr>
+                        <pic:blipFill rotWithShape="1">
+                          <a:blip r:embed="rId17"/>
+                          <a:srcRect t="49590"/>
+                          <a:stretch/>
+                        </pic:blipFill>
+                        <pic:spPr bwMode="auto">
+                          <a:xfrm>
+                            <a:off x="0" y="0"/>
+                            <a:ext cx="3114154" cy="3370462"/>
+                          </a:xfrm>
+                          <a:prstGeom prst="rect">
+                            <a:avLst/>
+                          </a:prstGeom>
+                          <a:ln>
+                            <a:noFill/>
+                          </a:ln>
+                          <a:extLst>
+                            <a:ext uri="{53640926-AAD7-44D8-BBD7-CCE9431645EC}">
+                              <a14:shadowObscured xmlns:a14="http://schemas.microsoft.com/office/drawing/2010/main"/>
+                            </a:ext>
+                          </a:extLst>
+                        </pic:spPr>
+                      </pic:pic>
+                    </a:graphicData>
+                  </a:graphic>
+                </wp:inline>
+              </w:drawing>
+            </w:r>
+          </w:p>
+          <w:p>
+            <w:pPr>
+              <w:rPr>
+                <w:b/>
+                <w:bCs/>
+              </w:rPr>
+            </w:pPr>
+            <w:r>
+              <w:rPr>
+                <w:b/>
+                <w:bCs/>
+              </w:rPr>
+              <w:t>-1977</w:t>
+            </w:r>
+            <w:r>
+              <w:rPr>
+                <w:b/>
+                <w:bCs/>
+              </w:rPr>
+              <w:t xml:space="preserve"> K/s</w:t>
+            </w:r>
+          </w:p>
         </w:tc>
       </w:tr>
     </w:tbl>
+    <w:p/>
     <w:p>
-      <w:bookmarkStart w:id="0" w:name="_GoBack"/>
-      <w:bookmarkEnd w:id="0"/>
+      <w:pPr>
+        <w:spacing w:after="160" w:line="259" w:lineRule="auto"/>
+      </w:pPr>
+      <w:r>
+        <w:br w:type="page"/>
+      </w:r>
     </w:p>
+    <w:p/>
+    <w:p>
+      <w:pPr>
+        <w:pStyle w:val="ListParagraph"/>
+        <w:numPr>
+          <w:ilvl w:val="0"/>
+          <w:numId w:val="23"/>
+        </w:numPr>
+        <w:spacing w:after="160" w:line="259" w:lineRule="auto"/>
+      </w:pPr>
+      <w:r>
+        <w:t xml:space="preserve">An opaque surface with the prescribed spectral, hemispherical reflectivity distribution is subjected to the spectral irradiation shown. </w:t>
+      </w:r>
+    </w:p>
+    <w:p>
+      <w:pPr>
+        <w:pStyle w:val="ListParagraph"/>
+      </w:pPr>
+      <w:r>
+        <w:drawing>
+          <wp:inline distT="0" distB="0" distL="0" distR="0" wp14:anchorId="13B9CA88" wp14:editId="796541C9">
+            <wp:extent cx="3764478" cy="1280620"/>
+            <wp:effectExtent l="0" t="0" r="7620" b="0"/>
+            <wp:docPr id="11" name="Picture 11"/>
+            <wp:cNvGraphicFramePr>
+              <a:graphicFrameLocks xmlns:a="http://schemas.openxmlformats.org/drawingml/2006/main" noChangeAspect="1"/>
+            </wp:cNvGraphicFramePr>
+            <a:graphic xmlns:a="http://schemas.openxmlformats.org/drawingml/2006/main">
+              <a:graphicData uri="http://schemas.openxmlformats.org/drawingml/2006/picture">
+                <pic:pic xmlns:pic="http://schemas.openxmlformats.org/drawingml/2006/picture">
+                  <pic:nvPicPr>
+                    <pic:cNvPr id="1" name=""/>
+                    <pic:cNvPicPr/>
+                  </pic:nvPicPr>
+                  <pic:blipFill>
+                    <a:blip r:embed="rId18"/>
+                    <a:stretch>
+                      <a:fillRect/>
+                    </a:stretch>
+                  </pic:blipFill>
+                  <pic:spPr>
+                    <a:xfrm>
+                      <a:off x="0" y="0"/>
+                      <a:ext cx="3814572" cy="1297661"/>
+                    </a:xfrm>
+                    <a:prstGeom prst="rect">
+                      <a:avLst/>
+                    </a:prstGeom>
+                  </pic:spPr>
+                </pic:pic>
+              </a:graphicData>
+            </a:graphic>
+          </wp:inline>
+        </w:drawing>
+      </w:r>
+    </w:p>
+    <w:p>
+      <w:pPr>
+        <w:pStyle w:val="ListParagraph"/>
+      </w:pPr>
+      <w:r>
+        <w:t xml:space="preserve">(a) Sketch the spectral, hemispherical absorptivity distribution. </w:t>
+      </w:r>
+    </w:p>
+    <w:p>
+      <w:pPr>
+        <w:pStyle w:val="ListParagraph"/>
+      </w:pPr>
+      <w:r>
+        <w:drawing>
+          <wp:inline distT="0" distB="0" distL="0" distR="0" wp14:anchorId="66905AA7" wp14:editId="23A670AF">
+            <wp:extent cx="1995711" cy="1151906"/>
+            <wp:effectExtent l="0" t="0" r="5080" b="0"/>
+            <wp:docPr id="13" name="Picture 13"/>
+            <wp:cNvGraphicFramePr>
+              <a:graphicFrameLocks xmlns:a="http://schemas.openxmlformats.org/drawingml/2006/main" noChangeAspect="1"/>
+            </wp:cNvGraphicFramePr>
+            <a:graphic xmlns:a="http://schemas.openxmlformats.org/drawingml/2006/main">
+              <a:graphicData uri="http://schemas.openxmlformats.org/drawingml/2006/picture">
+                <pic:pic xmlns:pic="http://schemas.openxmlformats.org/drawingml/2006/picture">
+                  <pic:nvPicPr>
+                    <pic:cNvPr id="1" name=""/>
+                    <pic:cNvPicPr/>
+                  </pic:nvPicPr>
+                  <pic:blipFill>
+                    <a:blip r:embed="rId19"/>
+                    <a:stretch>
+                      <a:fillRect/>
+                    </a:stretch>
+                  </pic:blipFill>
+                  <pic:spPr>
+                    <a:xfrm>
+                      <a:off x="0" y="0"/>
+                      <a:ext cx="2037088" cy="1175789"/>
+                    </a:xfrm>
+                    <a:prstGeom prst="rect">
+                      <a:avLst/>
+                    </a:prstGeom>
+                  </pic:spPr>
+                </pic:pic>
+              </a:graphicData>
+            </a:graphic>
+          </wp:inline>
+        </w:drawing>
+      </w:r>
+    </w:p>
+    <w:p>
+      <w:pPr>
+        <w:pStyle w:val="ListParagraph"/>
+      </w:pPr>
+      <w:r>
+        <w:t xml:space="preserve">(b) Determine the total irradiation on the surface. </w:t>
+      </w:r>
+    </w:p>
+    <w:p>
+      <w:pPr>
+        <w:pStyle w:val="ListParagraph"/>
+      </w:pPr>
+      <w:r>
+        <w:drawing>
+          <wp:inline distT="0" distB="0" distL="0" distR="0" wp14:anchorId="1472AD9A" wp14:editId="4EC7632C">
+            <wp:extent cx="4203067" cy="1454728"/>
+            <wp:effectExtent l="0" t="0" r="6985" b="0"/>
+            <wp:docPr id="15" name="Picture 15"/>
+            <wp:cNvGraphicFramePr>
+              <a:graphicFrameLocks xmlns:a="http://schemas.openxmlformats.org/drawingml/2006/main" noChangeAspect="1"/>
+            </wp:cNvGraphicFramePr>
+            <a:graphic xmlns:a="http://schemas.openxmlformats.org/drawingml/2006/main">
+              <a:graphicData uri="http://schemas.openxmlformats.org/drawingml/2006/picture">
+                <pic:pic xmlns:pic="http://schemas.openxmlformats.org/drawingml/2006/picture">
+                  <pic:nvPicPr>
+                    <pic:cNvPr id="1" name=""/>
+                    <pic:cNvPicPr/>
+                  </pic:nvPicPr>
+                  <pic:blipFill>
+                    <a:blip r:embed="rId20"/>
+                    <a:stretch>
+                      <a:fillRect/>
+                    </a:stretch>
+                  </pic:blipFill>
+                  <pic:spPr>
+                    <a:xfrm>
+                      <a:off x="0" y="0"/>
+                      <a:ext cx="4304881" cy="1489967"/>
+                    </a:xfrm>
+                    <a:prstGeom prst="rect">
+                      <a:avLst/>
+                    </a:prstGeom>
+                  </pic:spPr>
+                </pic:pic>
+              </a:graphicData>
+            </a:graphic>
+          </wp:inline>
+        </w:drawing>
+      </w:r>
+    </w:p>
+    <w:p>
+      <w:pPr>
+        <w:pStyle w:val="ListParagraph"/>
+      </w:pPr>
+      <w:r>
+        <w:rPr>
+          <w:b/>
+          <w:bCs/>
+        </w:rPr>
+        <w:t>7500</w:t>
+      </w:r>
+      <w:r>
+        <w:t>.0</w:t>
+      </w:r>
+      <w:r>
+        <w:t xml:space="preserve"> W/m</w:t>
+      </w:r>
+      <w:r>
+        <w:rPr>
+          <w:vertAlign w:val="superscript"/>
+        </w:rPr>
+        <w:t>2</w:t>
+      </w:r>
+    </w:p>
+    <w:p>
+      <w:pPr>
+        <w:pStyle w:val="ListParagraph"/>
+      </w:pPr>
+    </w:p>
+    <w:p>
+      <w:pPr>
+        <w:pStyle w:val="ListParagraph"/>
+      </w:pPr>
+      <w:r>
+        <w:t xml:space="preserve">(c) Determine the radiant flux that is absorbed by the surface. </w:t>
+      </w:r>
+    </w:p>
+    <w:p>
+      <w:pPr>
+        <w:pStyle w:val="ListParagraph"/>
+      </w:pPr>
+      <w:r>
+        <w:drawing>
+          <wp:inline distT="0" distB="0" distL="0" distR="0" wp14:anchorId="5D80A5A9" wp14:editId="34F341C9">
+            <wp:extent cx="4203065" cy="2187541"/>
+            <wp:effectExtent l="0" t="0" r="6985" b="3810"/>
+            <wp:docPr id="16" name="Picture 16"/>
+            <wp:cNvGraphicFramePr>
+              <a:graphicFrameLocks xmlns:a="http://schemas.openxmlformats.org/drawingml/2006/main" noChangeAspect="1"/>
+            </wp:cNvGraphicFramePr>
+            <a:graphic xmlns:a="http://schemas.openxmlformats.org/drawingml/2006/main">
+              <a:graphicData uri="http://schemas.openxmlformats.org/drawingml/2006/picture">
+                <pic:pic xmlns:pic="http://schemas.openxmlformats.org/drawingml/2006/picture">
+                  <pic:nvPicPr>
+                    <pic:cNvPr id="1" name=""/>
+                    <pic:cNvPicPr/>
+                  </pic:nvPicPr>
+                  <pic:blipFill>
+                    <a:blip r:embed="rId21"/>
+                    <a:stretch>
+                      <a:fillRect/>
+                    </a:stretch>
+                  </pic:blipFill>
+                  <pic:spPr>
+                    <a:xfrm>
+                      <a:off x="0" y="0"/>
+                      <a:ext cx="4261848" cy="2218135"/>
+                    </a:xfrm>
+                    <a:prstGeom prst="rect">
+                      <a:avLst/>
+                    </a:prstGeom>
+                  </pic:spPr>
+                </pic:pic>
+              </a:graphicData>
+            </a:graphic>
+          </wp:inline>
+        </w:drawing>
+      </w:r>
+    </w:p>
+    <w:p>
+      <w:pPr>
+        <w:pStyle w:val="ListParagraph"/>
+        <w:rPr>
+          <w:b/>
+          <w:bCs/>
+        </w:rPr>
+      </w:pPr>
+      <w:r>
+        <w:rPr>
+          <w:b/>
+          <w:bCs/>
+        </w:rPr>
+        <w:t>2250</w:t>
+      </w:r>
+    </w:p>
+    <w:p>
+      <w:pPr>
+        <w:pStyle w:val="ListParagraph"/>
+      </w:pPr>
+      <w:r>
+        <w:t>(d) What is the total, hemispherical absorptivity of this surface?</w:t>
+      </w:r>
+      <w:r>
+        <w:drawing>
+          <wp:inline distT="0" distB="0" distL="0" distR="0" wp14:anchorId="484694A2" wp14:editId="637E50F8">
+            <wp:extent cx="4231492" cy="575953"/>
+            <wp:effectExtent l="0" t="0" r="0" b="0"/>
+            <wp:docPr id="17" name="Picture 17"/>
+            <wp:cNvGraphicFramePr>
+              <a:graphicFrameLocks xmlns:a="http://schemas.openxmlformats.org/drawingml/2006/main" noChangeAspect="1"/>
+            </wp:cNvGraphicFramePr>
+            <a:graphic xmlns:a="http://schemas.openxmlformats.org/drawingml/2006/main">
+              <a:graphicData uri="http://schemas.openxmlformats.org/drawingml/2006/picture">
+                <pic:pic xmlns:pic="http://schemas.openxmlformats.org/drawingml/2006/picture">
+                  <pic:nvPicPr>
+                    <pic:cNvPr id="1" name=""/>
+                    <pic:cNvPicPr/>
+                  </pic:nvPicPr>
+                  <pic:blipFill>
+                    <a:blip r:embed="rId22"/>
+                    <a:stretch>
+                      <a:fillRect/>
+                    </a:stretch>
+                  </pic:blipFill>
+                  <pic:spPr>
+                    <a:xfrm>
+                      <a:off x="0" y="0"/>
+                      <a:ext cx="4702813" cy="640105"/>
+                    </a:xfrm>
+                    <a:prstGeom prst="rect">
+                      <a:avLst/>
+                    </a:prstGeom>
+                  </pic:spPr>
+                </pic:pic>
+              </a:graphicData>
+            </a:graphic>
+          </wp:inline>
+        </w:drawing>
+      </w:r>
+    </w:p>
+    <w:p>
+      <w:pPr>
+        <w:pStyle w:val="ListParagraph"/>
+        <w:rPr>
+          <w:b/>
+          <w:bCs/>
+        </w:rPr>
+      </w:pPr>
+      <w:r>
+        <w:rPr>
+          <w:b/>
+          <w:bCs/>
+        </w:rPr>
+        <w:t>0</w:t>
+      </w:r>
+      <w:r>
+        <w:rPr>
+          <w:b/>
+          <w:bCs/>
+        </w:rPr>
+        <w:t>.3000000000</w:t>
+      </w:r>
+    </w:p>
+    <w:p>
+      <w:pPr>
+        <w:spacing w:after="160" w:line="259" w:lineRule="auto"/>
+      </w:pPr>
+      <w:r>
+        <w:br w:type="page"/>
+      </w:r>
+    </w:p>
+    <w:p>
+      <w:pPr>
+        <w:pStyle w:val="ListParagraph"/>
+      </w:pPr>
+    </w:p>
+    <w:p>
+      <w:pPr>
+        <w:pStyle w:val="ListParagraph"/>
+        <w:numPr>
+          <w:ilvl w:val="0"/>
+          <w:numId w:val="23"/>
+        </w:numPr>
+      </w:pPr>
+      <w:r>
+        <w:t xml:space="preserve">An opaque, horizontal plate has a thickness </w:t>
+      </w:r>
+      <w:r>
+        <w:rPr>
+          <w:b/>
+          <w:bCs/>
+        </w:rPr>
+        <w:t>of L = 21 mm</w:t>
+      </w:r>
+      <w:r>
+        <w:t xml:space="preserve"> and thermal </w:t>
+      </w:r>
+      <w:r>
+        <w:rPr>
+          <w:b/>
+          <w:bCs/>
+        </w:rPr>
+        <w:t>conductivity k = 25 W/m-K</w:t>
+      </w:r>
+      <w:r>
+        <w:t xml:space="preserve">. Water flows adjacent to the bottom of the plate and is at a </w:t>
+      </w:r>
+      <w:r>
+        <w:rPr>
+          <w:b/>
+          <w:bCs/>
+        </w:rPr>
+        <w:t xml:space="preserve">temperature of </w:t>
+      </w:r>
+      <w:proofErr w:type="spellStart"/>
+      <w:r>
+        <w:rPr>
+          <w:b/>
+          <w:bCs/>
+        </w:rPr>
+        <w:t>T∞,w</w:t>
+      </w:r>
+      <w:proofErr w:type="spellEnd"/>
+      <w:r>
+        <w:rPr>
+          <w:b/>
+          <w:bCs/>
+        </w:rPr>
+        <w:t xml:space="preserve"> = 25◦C.</w:t>
+      </w:r>
+      <w:r>
+        <w:t xml:space="preserve"> Air flows above the plate at </w:t>
+      </w:r>
+      <w:proofErr w:type="spellStart"/>
+      <w:r>
+        <w:t>T</w:t>
+      </w:r>
+      <w:r>
+        <w:rPr>
+          <w:b/>
+          <w:bCs/>
+        </w:rPr>
+        <w:t>∞,a</w:t>
+      </w:r>
+      <w:proofErr w:type="spellEnd"/>
+      <w:r>
+        <w:rPr>
+          <w:b/>
+          <w:bCs/>
+        </w:rPr>
+        <w:t xml:space="preserve"> = 260◦C</w:t>
+      </w:r>
+      <w:r>
+        <w:t xml:space="preserve"> </w:t>
+      </w:r>
+      <w:r>
+        <w:rPr>
+          <w:b/>
+          <w:bCs/>
+        </w:rPr>
+        <w:t>with ha = 40 W/m2 -K.</w:t>
+      </w:r>
+      <w:r>
+        <w:t xml:space="preserve"> The top of the plate is diffuse and is irradiated with </w:t>
+      </w:r>
+      <w:r>
+        <w:rPr>
+          <w:b/>
+          <w:bCs/>
+        </w:rPr>
+        <w:t>G = 1450 W/m</w:t>
+      </w:r>
+      <w:proofErr w:type="gramStart"/>
+      <w:r>
+        <w:rPr>
+          <w:b/>
+          <w:bCs/>
+          <w:vertAlign w:val="superscript"/>
+        </w:rPr>
+        <w:t>2</w:t>
+      </w:r>
+      <w:r>
+        <w:t xml:space="preserve"> ,</w:t>
+      </w:r>
+      <w:proofErr w:type="gramEnd"/>
+      <w:r>
+        <w:t xml:space="preserve"> of which </w:t>
+      </w:r>
+      <w:r>
+        <w:rPr>
+          <w:b/>
+          <w:bCs/>
+        </w:rPr>
+        <w:t>435 W/m</w:t>
+      </w:r>
+      <w:r>
+        <w:rPr>
+          <w:b/>
+          <w:bCs/>
+          <w:vertAlign w:val="superscript"/>
+        </w:rPr>
+        <w:t>2</w:t>
+      </w:r>
+      <w:r>
+        <w:t xml:space="preserve"> is reflected. The steady-state top and bottom plate temperatures </w:t>
+      </w:r>
+      <w:r>
+        <w:rPr>
+          <w:b/>
+          <w:bCs/>
+        </w:rPr>
+        <w:t>are Tt = 43◦C</w:t>
+      </w:r>
+      <w:r>
+        <w:t xml:space="preserve"> and </w:t>
+      </w:r>
+      <w:r>
+        <w:rPr>
+          <w:b/>
+          <w:bCs/>
+        </w:rPr>
+        <w:t>Tb = 35◦C,</w:t>
+      </w:r>
+      <w:r>
+        <w:t xml:space="preserve"> respectively. Determine the transmissivity, reflectivity, absorptivity, and emissivity of the plate. Is the plate gray? What is the radiosity associated with the top of the plate? What is the convective heat transfer coefficient associated with the water flow?</w:t>
+      </w:r>
+    </w:p>
+    <w:bookmarkEnd w:id="0"/>
+    <w:p/>
     <w:sectPr>
-      <w:headerReference w:type="default" r:id="rId14"/>
-      <w:footerReference w:type="default" r:id="rId15"/>
+      <w:headerReference w:type="default" r:id="rId23"/>
+      <w:footerReference w:type="default" r:id="rId24"/>
       <w:pgSz w:w="12240" w:h="15840"/>
       <w:pgMar w:top="720" w:right="720" w:bottom="720" w:left="720" w:header="288" w:footer="288" w:gutter="0"/>
       <w:cols w:space="720"/>
@@ -3378,6 +4236,7 @@
     <w:lsdException w:name="HTML Sample" w:semiHidden="1" w:unhideWhenUsed="1"/>
     <w:lsdException w:name="HTML Typewriter" w:semiHidden="1" w:unhideWhenUsed="1"/>
     <w:lsdException w:name="HTML Variable" w:semiHidden="1" w:unhideWhenUsed="1"/>
+    <w:lsdException w:name="Normal Table" w:semiHidden="1" w:unhideWhenUsed="1"/>
     <w:lsdException w:name="annotation subject" w:semiHidden="1" w:unhideWhenUsed="1"/>
     <w:lsdException w:name="No List" w:semiHidden="1" w:unhideWhenUsed="1"/>
     <w:lsdException w:name="Outline List 1" w:semiHidden="1" w:unhideWhenUsed="1"/>
@@ -3423,9 +4282,11 @@
     <w:lsdException w:name="Table Subtle 1" w:semiHidden="1" w:unhideWhenUsed="1"/>
     <w:lsdException w:name="Table Subtle 2" w:semiHidden="1" w:unhideWhenUsed="1"/>
     <w:lsdException w:name="Table Web 1" w:semiHidden="1" w:unhideWhenUsed="1"/>
+    <w:lsdException w:name="Table Web 2" w:semiHidden="1" w:unhideWhenUsed="1"/>
     <w:lsdException w:name="Table Web 3" w:semiHidden="1" w:unhideWhenUsed="1"/>
     <w:lsdException w:name="Balloon Text" w:semiHidden="1" w:unhideWhenUsed="1"/>
     <w:lsdException w:name="Table Grid" w:uiPriority="39"/>
+    <w:lsdException w:name="Table Theme" w:semiHidden="1" w:unhideWhenUsed="1"/>
     <w:lsdException w:name="Placeholder Text" w:semiHidden="1"/>
     <w:lsdException w:name="No Spacing" w:uiPriority="1" w:qFormat="1"/>
     <w:lsdException w:name="Light Shading" w:uiPriority="60"/>
@@ -3664,6 +4525,7 @@
   <w:style w:type="character" w:default="1" w:styleId="DefaultParagraphFont">
     <w:name w:val="Default Paragraph Font"/>
     <w:uiPriority w:val="1"/>
+    <w:semiHidden/>
     <w:unhideWhenUsed/>
   </w:style>
   <w:style w:type="table" w:default="1" w:styleId="TableNormal">
@@ -4225,7 +5087,7 @@
 </file>
 
 <file path=customXml/itemProps1.xml><?xml version="1.0" encoding="utf-8"?>
-<ds:datastoreItem xmlns:ds="http://schemas.openxmlformats.org/officeDocument/2006/customXml" ds:itemID="{90C07726-92AE-404D-9866-57219306FDE3}">
+<ds:datastoreItem xmlns:ds="http://schemas.openxmlformats.org/officeDocument/2006/customXml" ds:itemID="{19C5CCE9-9109-4A94-A72A-A8B093F6D7AC}">
   <ds:schemaRefs>
     <ds:schemaRef ds:uri="http://schemas.openxmlformats.org/officeDocument/2006/bibliography"/>
   </ds:schemaRefs>

--- a/HW/HW11/HT_HW11.docx
+++ b/HW/HW11/HT_HW11.docx
@@ -10,7 +10,6 @@
           <w:numId w:val="23"/>
         </w:numPr>
       </w:pPr>
-      <w:bookmarkStart w:id="0" w:name="_GoBack"/>
       <w:r>
         <w:t xml:space="preserve">A furnace with an aperture of 20 mm diameter and </w:t>
       </w:r>
@@ -93,6 +92,73 @@
       <w:pPr>
         <w:ind w:left="360"/>
       </w:pPr>
+      <w:r>
+        <w:rPr>
+          <w:noProof/>
+        </w:rPr>
+        <mc:AlternateContent>
+          <mc:Choice Requires="wps">
+            <w:drawing>
+              <wp:anchor distT="0" distB="0" distL="114300" distR="114300" simplePos="0" relativeHeight="251659264" behindDoc="0" locked="0" layoutInCell="1" allowOverlap="1" wp14:anchorId="0D4ABBF1" wp14:editId="6D9491D7">
+                <wp:simplePos x="0" y="0"/>
+                <wp:positionH relativeFrom="column">
+                  <wp:posOffset>0</wp:posOffset>
+                </wp:positionH>
+                <wp:positionV relativeFrom="paragraph">
+                  <wp:posOffset>7184176</wp:posOffset>
+                </wp:positionV>
+                <wp:extent cx="1905990" cy="938150"/>
+                <wp:effectExtent l="0" t="0" r="18415" b="14605"/>
+                <wp:wrapNone/>
+                <wp:docPr id="22" name="Rectangle 22"/>
+                <wp:cNvGraphicFramePr/>
+                <a:graphic xmlns:a="http://schemas.openxmlformats.org/drawingml/2006/main">
+                  <a:graphicData uri="http://schemas.microsoft.com/office/word/2010/wordprocessingShape">
+                    <wps:wsp>
+                      <wps:cNvSpPr/>
+                      <wps:spPr>
+                        <a:xfrm>
+                          <a:off x="0" y="0"/>
+                          <a:ext cx="1905990" cy="938150"/>
+                        </a:xfrm>
+                        <a:prstGeom prst="rect">
+                          <a:avLst/>
+                        </a:prstGeom>
+                        <a:noFill/>
+                      </wps:spPr>
+                      <wps:style>
+                        <a:lnRef idx="2">
+                          <a:schemeClr val="accent6"/>
+                        </a:lnRef>
+                        <a:fillRef idx="1">
+                          <a:schemeClr val="lt1"/>
+                        </a:fillRef>
+                        <a:effectRef idx="0">
+                          <a:schemeClr val="accent6"/>
+                        </a:effectRef>
+                        <a:fontRef idx="minor">
+                          <a:schemeClr val="dk1"/>
+                        </a:fontRef>
+                      </wps:style>
+                      <wps:bodyPr rot="0" spcFirstLastPara="0" vertOverflow="overflow" horzOverflow="overflow" vert="horz" wrap="square" lIns="91440" tIns="45720" rIns="91440" bIns="45720" numCol="1" spcCol="0" rtlCol="0" fromWordArt="0" anchor="ctr" anchorCtr="0" forceAA="0" compatLnSpc="1">
+                        <a:prstTxWarp prst="textNoShape">
+                          <a:avLst/>
+                        </a:prstTxWarp>
+                        <a:noAutofit/>
+                      </wps:bodyPr>
+                    </wps:wsp>
+                  </a:graphicData>
+                </a:graphic>
+              </wp:anchor>
+            </w:drawing>
+          </mc:Choice>
+          <mc:Fallback>
+            <w:pict>
+              <v:rect w14:anchorId="3836F970" id="Rectangle 22" o:spid="_x0000_s1026" style="position:absolute;margin-left:0;margin-top:565.7pt;width:150.1pt;height:73.85pt;z-index:251659264;visibility:visible;mso-wrap-style:square;mso-wrap-distance-left:9pt;mso-wrap-distance-top:0;mso-wrap-distance-right:9pt;mso-wrap-distance-bottom:0;mso-position-horizontal:absolute;mso-position-horizontal-relative:text;mso-position-vertical:absolute;mso-position-vertical-relative:text;v-text-anchor:middle" o:gfxdata="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" filled="f" strokecolor="#70ad47 [3209]" strokeweight="1pt"/>
+            </w:pict>
+          </mc:Fallback>
+        </mc:AlternateContent>
+      </w:r>
       <w:r>
         <w:drawing>
           <wp:inline distT="0" distB="0" distL="0" distR="0" wp14:anchorId="6093555B" wp14:editId="13E06AC0">
@@ -249,6 +315,73 @@
           <w:bCs/>
         </w:rPr>
       </w:pPr>
+      <w:r>
+        <w:rPr>
+          <w:noProof/>
+        </w:rPr>
+        <mc:AlternateContent>
+          <mc:Choice Requires="wps">
+            <w:drawing>
+              <wp:anchor distT="0" distB="0" distL="114300" distR="114300" simplePos="0" relativeHeight="251661312" behindDoc="0" locked="0" layoutInCell="1" allowOverlap="1" wp14:anchorId="58795154" wp14:editId="4131F568">
+                <wp:simplePos x="0" y="0"/>
+                <wp:positionH relativeFrom="column">
+                  <wp:posOffset>0</wp:posOffset>
+                </wp:positionH>
+                <wp:positionV relativeFrom="paragraph">
+                  <wp:posOffset>-635</wp:posOffset>
+                </wp:positionV>
+                <wp:extent cx="1905990" cy="938150"/>
+                <wp:effectExtent l="0" t="0" r="18415" b="14605"/>
+                <wp:wrapNone/>
+                <wp:docPr id="23" name="Rectangle 23"/>
+                <wp:cNvGraphicFramePr/>
+                <a:graphic xmlns:a="http://schemas.openxmlformats.org/drawingml/2006/main">
+                  <a:graphicData uri="http://schemas.microsoft.com/office/word/2010/wordprocessingShape">
+                    <wps:wsp>
+                      <wps:cNvSpPr/>
+                      <wps:spPr>
+                        <a:xfrm>
+                          <a:off x="0" y="0"/>
+                          <a:ext cx="1905990" cy="938150"/>
+                        </a:xfrm>
+                        <a:prstGeom prst="rect">
+                          <a:avLst/>
+                        </a:prstGeom>
+                        <a:noFill/>
+                      </wps:spPr>
+                      <wps:style>
+                        <a:lnRef idx="2">
+                          <a:schemeClr val="accent6"/>
+                        </a:lnRef>
+                        <a:fillRef idx="1">
+                          <a:schemeClr val="lt1"/>
+                        </a:fillRef>
+                        <a:effectRef idx="0">
+                          <a:schemeClr val="accent6"/>
+                        </a:effectRef>
+                        <a:fontRef idx="minor">
+                          <a:schemeClr val="dk1"/>
+                        </a:fontRef>
+                      </wps:style>
+                      <wps:bodyPr rot="0" spcFirstLastPara="0" vertOverflow="overflow" horzOverflow="overflow" vert="horz" wrap="square" lIns="91440" tIns="45720" rIns="91440" bIns="45720" numCol="1" spcCol="0" rtlCol="0" fromWordArt="0" anchor="ctr" anchorCtr="0" forceAA="0" compatLnSpc="1">
+                        <a:prstTxWarp prst="textNoShape">
+                          <a:avLst/>
+                        </a:prstTxWarp>
+                        <a:noAutofit/>
+                      </wps:bodyPr>
+                    </wps:wsp>
+                  </a:graphicData>
+                </a:graphic>
+              </wp:anchor>
+            </w:drawing>
+          </mc:Choice>
+          <mc:Fallback>
+            <w:pict>
+              <v:rect w14:anchorId="782137B7" id="Rectangle 23" o:spid="_x0000_s1026" style="position:absolute;margin-left:0;margin-top:-.05pt;width:150.1pt;height:73.85pt;z-index:251661312;visibility:visible;mso-wrap-style:square;mso-wrap-distance-left:9pt;mso-wrap-distance-top:0;mso-wrap-distance-right:9pt;mso-wrap-distance-bottom:0;mso-position-horizontal:absolute;mso-position-horizontal-relative:text;mso-position-vertical:absolute;mso-position-vertical-relative:text;v-text-anchor:middle" o:gfxdata="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" filled="f" strokecolor="#70ad47 [3209]" strokeweight="1pt"/>
+            </w:pict>
+          </mc:Fallback>
+        </mc:AlternateContent>
+      </w:r>
       <w:r>
         <w:rPr>
           <w:b/>
@@ -369,6 +502,73 @@
             </w:pPr>
             <w:r>
               <w:rPr>
+                <w:noProof/>
+              </w:rPr>
+              <mc:AlternateContent>
+                <mc:Choice Requires="wps">
+                  <w:drawing>
+                    <wp:anchor distT="0" distB="0" distL="114300" distR="114300" simplePos="0" relativeHeight="251663360" behindDoc="0" locked="0" layoutInCell="1" allowOverlap="1" wp14:anchorId="1AA7B071" wp14:editId="2E289B38">
+                      <wp:simplePos x="0" y="0"/>
+                      <wp:positionH relativeFrom="column">
+                        <wp:posOffset>-635</wp:posOffset>
+                      </wp:positionH>
+                      <wp:positionV relativeFrom="paragraph">
+                        <wp:posOffset>1905</wp:posOffset>
+                      </wp:positionV>
+                      <wp:extent cx="1905990" cy="938150"/>
+                      <wp:effectExtent l="0" t="0" r="18415" b="14605"/>
+                      <wp:wrapNone/>
+                      <wp:docPr id="24" name="Rectangle 24"/>
+                      <wp:cNvGraphicFramePr/>
+                      <a:graphic xmlns:a="http://schemas.openxmlformats.org/drawingml/2006/main">
+                        <a:graphicData uri="http://schemas.microsoft.com/office/word/2010/wordprocessingShape">
+                          <wps:wsp>
+                            <wps:cNvSpPr/>
+                            <wps:spPr>
+                              <a:xfrm>
+                                <a:off x="0" y="0"/>
+                                <a:ext cx="1905990" cy="938150"/>
+                              </a:xfrm>
+                              <a:prstGeom prst="rect">
+                                <a:avLst/>
+                              </a:prstGeom>
+                              <a:noFill/>
+                            </wps:spPr>
+                            <wps:style>
+                              <a:lnRef idx="2">
+                                <a:schemeClr val="accent6"/>
+                              </a:lnRef>
+                              <a:fillRef idx="1">
+                                <a:schemeClr val="lt1"/>
+                              </a:fillRef>
+                              <a:effectRef idx="0">
+                                <a:schemeClr val="accent6"/>
+                              </a:effectRef>
+                              <a:fontRef idx="minor">
+                                <a:schemeClr val="dk1"/>
+                              </a:fontRef>
+                            </wps:style>
+                            <wps:bodyPr rot="0" spcFirstLastPara="0" vertOverflow="overflow" horzOverflow="overflow" vert="horz" wrap="square" lIns="91440" tIns="45720" rIns="91440" bIns="45720" numCol="1" spcCol="0" rtlCol="0" fromWordArt="0" anchor="ctr" anchorCtr="0" forceAA="0" compatLnSpc="1">
+                              <a:prstTxWarp prst="textNoShape">
+                                <a:avLst/>
+                              </a:prstTxWarp>
+                              <a:noAutofit/>
+                            </wps:bodyPr>
+                          </wps:wsp>
+                        </a:graphicData>
+                      </a:graphic>
+                    </wp:anchor>
+                  </w:drawing>
+                </mc:Choice>
+                <mc:Fallback>
+                  <w:pict>
+                    <v:rect w14:anchorId="23916350" id="Rectangle 24" o:spid="_x0000_s1026" style="position:absolute;margin-left:-.05pt;margin-top:.15pt;width:150.1pt;height:73.85pt;z-index:251663360;visibility:visible;mso-wrap-style:square;mso-wrap-distance-left:9pt;mso-wrap-distance-top:0;mso-wrap-distance-right:9pt;mso-wrap-distance-bottom:0;mso-position-horizontal:absolute;mso-position-horizontal-relative:text;mso-position-vertical:absolute;mso-position-vertical-relative:text;v-text-anchor:middle" o:gfxdata="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" filled="f" strokecolor="#70ad47 [3209]" strokeweight="1pt"/>
+                  </w:pict>
+                </mc:Fallback>
+              </mc:AlternateContent>
+            </w:r>
+            <w:r>
+              <w:rPr>
                 <w:b/>
                 <w:bCs/>
               </w:rPr>
@@ -421,7 +621,134 @@
           <w:tcPr>
             <w:tcW w:w="5395" w:type="dxa"/>
           </w:tcPr>
-          <w:p/>
+          <w:p>
+            <w:r>
+              <w:drawing>
+                <wp:inline distT="0" distB="0" distL="0" distR="0" wp14:anchorId="7C6EA355" wp14:editId="3381C075">
+                  <wp:extent cx="3023482" cy="4080043"/>
+                  <wp:effectExtent l="0" t="0" r="5715" b="0"/>
+                  <wp:docPr id="21" name="Picture 21"/>
+                  <wp:cNvGraphicFramePr>
+                    <a:graphicFrameLocks xmlns:a="http://schemas.openxmlformats.org/drawingml/2006/main" noChangeAspect="1"/>
+                  </wp:cNvGraphicFramePr>
+                  <a:graphic xmlns:a="http://schemas.openxmlformats.org/drawingml/2006/main">
+                    <a:graphicData uri="http://schemas.openxmlformats.org/drawingml/2006/picture">
+                      <pic:pic xmlns:pic="http://schemas.openxmlformats.org/drawingml/2006/picture">
+                        <pic:nvPicPr>
+                          <pic:cNvPr id="1" name=""/>
+                          <pic:cNvPicPr/>
+                        </pic:nvPicPr>
+                        <pic:blipFill>
+                          <a:blip r:embed="rId11"/>
+                          <a:stretch>
+                            <a:fillRect/>
+                          </a:stretch>
+                        </pic:blipFill>
+                        <pic:spPr>
+                          <a:xfrm>
+                            <a:off x="0" y="0"/>
+                            <a:ext cx="3034333" cy="4094686"/>
+                          </a:xfrm>
+                          <a:prstGeom prst="rect">
+                            <a:avLst/>
+                          </a:prstGeom>
+                        </pic:spPr>
+                      </pic:pic>
+                    </a:graphicData>
+                  </a:graphic>
+                </wp:inline>
+              </w:drawing>
+            </w:r>
+          </w:p>
+          <w:p>
+            <w:pPr>
+              <w:rPr>
+                <w:b/>
+                <w:bCs/>
+              </w:rPr>
+            </w:pPr>
+            <w:r>
+              <w:rPr>
+                <w:noProof/>
+              </w:rPr>
+              <mc:AlternateContent>
+                <mc:Choice Requires="wps">
+                  <w:drawing>
+                    <wp:anchor distT="0" distB="0" distL="114300" distR="114300" simplePos="0" relativeHeight="251665408" behindDoc="0" locked="0" layoutInCell="1" allowOverlap="1" wp14:anchorId="5FA9D6B7" wp14:editId="119F1123">
+                      <wp:simplePos x="0" y="0"/>
+                      <wp:positionH relativeFrom="column">
+                        <wp:posOffset>-635</wp:posOffset>
+                      </wp:positionH>
+                      <wp:positionV relativeFrom="paragraph">
+                        <wp:posOffset>1905</wp:posOffset>
+                      </wp:positionV>
+                      <wp:extent cx="1905990" cy="938150"/>
+                      <wp:effectExtent l="0" t="0" r="18415" b="14605"/>
+                      <wp:wrapNone/>
+                      <wp:docPr id="25" name="Rectangle 25"/>
+                      <wp:cNvGraphicFramePr/>
+                      <a:graphic xmlns:a="http://schemas.openxmlformats.org/drawingml/2006/main">
+                        <a:graphicData uri="http://schemas.microsoft.com/office/word/2010/wordprocessingShape">
+                          <wps:wsp>
+                            <wps:cNvSpPr/>
+                            <wps:spPr>
+                              <a:xfrm>
+                                <a:off x="0" y="0"/>
+                                <a:ext cx="1905990" cy="938150"/>
+                              </a:xfrm>
+                              <a:prstGeom prst="rect">
+                                <a:avLst/>
+                              </a:prstGeom>
+                              <a:noFill/>
+                            </wps:spPr>
+                            <wps:style>
+                              <a:lnRef idx="2">
+                                <a:schemeClr val="accent6"/>
+                              </a:lnRef>
+                              <a:fillRef idx="1">
+                                <a:schemeClr val="lt1"/>
+                              </a:fillRef>
+                              <a:effectRef idx="0">
+                                <a:schemeClr val="accent6"/>
+                              </a:effectRef>
+                              <a:fontRef idx="minor">
+                                <a:schemeClr val="dk1"/>
+                              </a:fontRef>
+                            </wps:style>
+                            <wps:bodyPr rot="0" spcFirstLastPara="0" vertOverflow="overflow" horzOverflow="overflow" vert="horz" wrap="square" lIns="91440" tIns="45720" rIns="91440" bIns="45720" numCol="1" spcCol="0" rtlCol="0" fromWordArt="0" anchor="ctr" anchorCtr="0" forceAA="0" compatLnSpc="1">
+                              <a:prstTxWarp prst="textNoShape">
+                                <a:avLst/>
+                              </a:prstTxWarp>
+                              <a:noAutofit/>
+                            </wps:bodyPr>
+                          </wps:wsp>
+                        </a:graphicData>
+                      </a:graphic>
+                    </wp:anchor>
+                  </w:drawing>
+                </mc:Choice>
+                <mc:Fallback>
+                  <w:pict>
+                    <v:rect w14:anchorId="367805E5" id="Rectangle 25" o:spid="_x0000_s1026" style="position:absolute;margin-left:-.05pt;margin-top:.15pt;width:150.1pt;height:73.85pt;z-index:251665408;visibility:visible;mso-wrap-style:square;mso-wrap-distance-left:9pt;mso-wrap-distance-top:0;mso-wrap-distance-right:9pt;mso-wrap-distance-bottom:0;mso-position-horizontal:absolute;mso-position-horizontal-relative:text;mso-position-vertical:absolute;mso-position-vertical-relative:text;v-text-anchor:middle" o:gfxdata="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" filled="f" strokecolor="#70ad47 [3209]" strokeweight="1pt"/>
+                  </w:pict>
+                </mc:Fallback>
+              </mc:AlternateContent>
+            </w:r>
+            <w:r>
+              <w:rPr>
+                <w:b/>
+                <w:bCs/>
+              </w:rPr>
+              <w:t>279.1698060</w:t>
+            </w:r>
+            <w:r>
+              <w:rPr>
+                <w:b/>
+                <w:bCs/>
+              </w:rPr>
+              <w:t xml:space="preserve"> K</w:t>
+            </w:r>
+          </w:p>
         </w:tc>
         <w:tc>
           <w:tcPr>
@@ -450,7 +777,7 @@
                           </pic:cNvPicPr>
                         </pic:nvPicPr>
                         <pic:blipFill>
-                          <a:blip r:embed="rId11">
+                          <a:blip r:embed="rId12">
                             <a:extLst>
                               <a:ext uri="{28A0092B-C50C-407E-A947-70E740481C1C}">
                                 <a14:useLocalDpi xmlns:a14="http://schemas.microsoft.com/office/drawing/2010/main" val="0"/>
@@ -484,9 +811,12 @@
           </w:p>
           <w:p>
             <w:r>
+              <w:t xml:space="preserve">Image </w:t>
+            </w:r>
+            <w:r>
               <w:t xml:space="preserve">Form </w:t>
             </w:r>
-            <w:hyperlink r:id="rId12" w:history="1">
+            <w:hyperlink r:id="rId13" w:history="1">
               <w:r>
                 <w:rPr>
                   <w:rStyle w:val="Hyperlink"/>
@@ -559,7 +889,7 @@
                           <pic:cNvPicPr/>
                         </pic:nvPicPr>
                         <pic:blipFill>
-                          <a:blip r:embed="rId13"/>
+                          <a:blip r:embed="rId14"/>
                           <a:stretch>
                             <a:fillRect/>
                           </a:stretch>
@@ -581,6 +911,73 @@
             </w:r>
           </w:p>
           <w:p>
+            <w:r>
+              <w:rPr>
+                <w:noProof/>
+              </w:rPr>
+              <mc:AlternateContent>
+                <mc:Choice Requires="wps">
+                  <w:drawing>
+                    <wp:anchor distT="0" distB="0" distL="114300" distR="114300" simplePos="0" relativeHeight="251667456" behindDoc="0" locked="0" layoutInCell="1" allowOverlap="1" wp14:anchorId="4E93AFBE" wp14:editId="12C9DDEC">
+                      <wp:simplePos x="0" y="0"/>
+                      <wp:positionH relativeFrom="column">
+                        <wp:posOffset>-635</wp:posOffset>
+                      </wp:positionH>
+                      <wp:positionV relativeFrom="paragraph">
+                        <wp:posOffset>1905</wp:posOffset>
+                      </wp:positionV>
+                      <wp:extent cx="1905990" cy="938150"/>
+                      <wp:effectExtent l="0" t="0" r="18415" b="14605"/>
+                      <wp:wrapNone/>
+                      <wp:docPr id="26" name="Rectangle 26"/>
+                      <wp:cNvGraphicFramePr/>
+                      <a:graphic xmlns:a="http://schemas.openxmlformats.org/drawingml/2006/main">
+                        <a:graphicData uri="http://schemas.microsoft.com/office/word/2010/wordprocessingShape">
+                          <wps:wsp>
+                            <wps:cNvSpPr/>
+                            <wps:spPr>
+                              <a:xfrm>
+                                <a:off x="0" y="0"/>
+                                <a:ext cx="1905990" cy="938150"/>
+                              </a:xfrm>
+                              <a:prstGeom prst="rect">
+                                <a:avLst/>
+                              </a:prstGeom>
+                              <a:noFill/>
+                            </wps:spPr>
+                            <wps:style>
+                              <a:lnRef idx="2">
+                                <a:schemeClr val="accent6"/>
+                              </a:lnRef>
+                              <a:fillRef idx="1">
+                                <a:schemeClr val="lt1"/>
+                              </a:fillRef>
+                              <a:effectRef idx="0">
+                                <a:schemeClr val="accent6"/>
+                              </a:effectRef>
+                              <a:fontRef idx="minor">
+                                <a:schemeClr val="dk1"/>
+                              </a:fontRef>
+                            </wps:style>
+                            <wps:bodyPr rot="0" spcFirstLastPara="0" vertOverflow="overflow" horzOverflow="overflow" vert="horz" wrap="square" lIns="91440" tIns="45720" rIns="91440" bIns="45720" numCol="1" spcCol="0" rtlCol="0" fromWordArt="0" anchor="ctr" anchorCtr="0" forceAA="0" compatLnSpc="1">
+                              <a:prstTxWarp prst="textNoShape">
+                                <a:avLst/>
+                              </a:prstTxWarp>
+                              <a:noAutofit/>
+                            </wps:bodyPr>
+                          </wps:wsp>
+                        </a:graphicData>
+                      </a:graphic>
+                    </wp:anchor>
+                  </w:drawing>
+                </mc:Choice>
+                <mc:Fallback>
+                  <w:pict>
+                    <v:rect w14:anchorId="3BF4A337" id="Rectangle 26" o:spid="_x0000_s1026" style="position:absolute;margin-left:-.05pt;margin-top:.15pt;width:150.1pt;height:73.85pt;z-index:251667456;visibility:visible;mso-wrap-style:square;mso-wrap-distance-left:9pt;mso-wrap-distance-top:0;mso-wrap-distance-right:9pt;mso-wrap-distance-bottom:0;mso-position-horizontal:absolute;mso-position-horizontal-relative:text;mso-position-vertical:absolute;mso-position-vertical-relative:text;v-text-anchor:middle" o:gfxdata="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" filled="f" strokecolor="#70ad47 [3209]" strokeweight="1pt"/>
+                  </w:pict>
+                </mc:Fallback>
+              </mc:AlternateContent>
+            </w:r>
             <w:r>
               <w:t xml:space="preserve">SUN: </w:t>
             </w:r>
@@ -702,7 +1099,7 @@
                           <pic:cNvPicPr/>
                         </pic:nvPicPr>
                         <pic:blipFill>
-                          <a:blip r:embed="rId14"/>
+                          <a:blip r:embed="rId15"/>
                           <a:stretch>
                             <a:fillRect/>
                           </a:stretch>
@@ -773,7 +1170,7 @@
                     <pic:cNvPicPr/>
                   </pic:nvPicPr>
                   <pic:blipFill>
-                    <a:blip r:embed="rId15"/>
+                    <a:blip r:embed="rId16"/>
                     <a:stretch>
                       <a:fillRect/>
                     </a:stretch>
@@ -859,7 +1256,7 @@
                           <pic:cNvPicPr/>
                         </pic:nvPicPr>
                         <pic:blipFill>
-                          <a:blip r:embed="rId16"/>
+                          <a:blip r:embed="rId17"/>
                           <a:stretch>
                             <a:fillRect/>
                           </a:stretch>
@@ -889,6 +1286,73 @@
             </w:pPr>
             <w:r>
               <w:rPr>
+                <w:noProof/>
+              </w:rPr>
+              <mc:AlternateContent>
+                <mc:Choice Requires="wps">
+                  <w:drawing>
+                    <wp:anchor distT="0" distB="0" distL="114300" distR="114300" simplePos="0" relativeHeight="251669504" behindDoc="0" locked="0" layoutInCell="1" allowOverlap="1" wp14:anchorId="562BB602" wp14:editId="65F25A85">
+                      <wp:simplePos x="0" y="0"/>
+                      <wp:positionH relativeFrom="column">
+                        <wp:posOffset>-635</wp:posOffset>
+                      </wp:positionH>
+                      <wp:positionV relativeFrom="paragraph">
+                        <wp:posOffset>1905</wp:posOffset>
+                      </wp:positionV>
+                      <wp:extent cx="1905990" cy="938150"/>
+                      <wp:effectExtent l="0" t="0" r="18415" b="14605"/>
+                      <wp:wrapNone/>
+                      <wp:docPr id="27" name="Rectangle 27"/>
+                      <wp:cNvGraphicFramePr/>
+                      <a:graphic xmlns:a="http://schemas.openxmlformats.org/drawingml/2006/main">
+                        <a:graphicData uri="http://schemas.microsoft.com/office/word/2010/wordprocessingShape">
+                          <wps:wsp>
+                            <wps:cNvSpPr/>
+                            <wps:spPr>
+                              <a:xfrm>
+                                <a:off x="0" y="0"/>
+                                <a:ext cx="1905990" cy="938150"/>
+                              </a:xfrm>
+                              <a:prstGeom prst="rect">
+                                <a:avLst/>
+                              </a:prstGeom>
+                              <a:noFill/>
+                            </wps:spPr>
+                            <wps:style>
+                              <a:lnRef idx="2">
+                                <a:schemeClr val="accent6"/>
+                              </a:lnRef>
+                              <a:fillRef idx="1">
+                                <a:schemeClr val="lt1"/>
+                              </a:fillRef>
+                              <a:effectRef idx="0">
+                                <a:schemeClr val="accent6"/>
+                              </a:effectRef>
+                              <a:fontRef idx="minor">
+                                <a:schemeClr val="dk1"/>
+                              </a:fontRef>
+                            </wps:style>
+                            <wps:bodyPr rot="0" spcFirstLastPara="0" vertOverflow="overflow" horzOverflow="overflow" vert="horz" wrap="square" lIns="91440" tIns="45720" rIns="91440" bIns="45720" numCol="1" spcCol="0" rtlCol="0" fromWordArt="0" anchor="ctr" anchorCtr="0" forceAA="0" compatLnSpc="1">
+                              <a:prstTxWarp prst="textNoShape">
+                                <a:avLst/>
+                              </a:prstTxWarp>
+                              <a:noAutofit/>
+                            </wps:bodyPr>
+                          </wps:wsp>
+                        </a:graphicData>
+                      </a:graphic>
+                    </wp:anchor>
+                  </w:drawing>
+                </mc:Choice>
+                <mc:Fallback>
+                  <w:pict>
+                    <v:rect w14:anchorId="79F91AA8" id="Rectangle 27" o:spid="_x0000_s1026" style="position:absolute;margin-left:-.05pt;margin-top:.15pt;width:150.1pt;height:73.85pt;z-index:251669504;visibility:visible;mso-wrap-style:square;mso-wrap-distance-left:9pt;mso-wrap-distance-top:0;mso-wrap-distance-right:9pt;mso-wrap-distance-bottom:0;mso-position-horizontal:absolute;mso-position-horizontal-relative:text;mso-position-vertical:absolute;mso-position-vertical-relative:text;v-text-anchor:middle" o:gfxdata="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" filled="f" strokecolor="#70ad47 [3209]" strokeweight="1pt"/>
+                  </w:pict>
+                </mc:Fallback>
+              </mc:AlternateContent>
+            </w:r>
+            <w:r>
+              <w:rPr>
                 <w:b/>
                 <w:bCs/>
               </w:rPr>
@@ -926,7 +1390,7 @@
                           <pic:cNvPicPr/>
                         </pic:nvPicPr>
                         <pic:blipFill rotWithShape="1">
-                          <a:blip r:embed="rId17"/>
+                          <a:blip r:embed="rId18"/>
                           <a:srcRect t="49590"/>
                           <a:stretch/>
                         </pic:blipFill>
@@ -963,6 +1427,73 @@
             </w:pPr>
             <w:r>
               <w:rPr>
+                <w:noProof/>
+              </w:rPr>
+              <mc:AlternateContent>
+                <mc:Choice Requires="wps">
+                  <w:drawing>
+                    <wp:anchor distT="0" distB="0" distL="114300" distR="114300" simplePos="0" relativeHeight="251671552" behindDoc="0" locked="0" layoutInCell="1" allowOverlap="1" wp14:anchorId="5D6B1F44" wp14:editId="719B5EB3">
+                      <wp:simplePos x="0" y="0"/>
+                      <wp:positionH relativeFrom="column">
+                        <wp:posOffset>0</wp:posOffset>
+                      </wp:positionH>
+                      <wp:positionV relativeFrom="paragraph">
+                        <wp:posOffset>1905</wp:posOffset>
+                      </wp:positionV>
+                      <wp:extent cx="1905990" cy="938150"/>
+                      <wp:effectExtent l="0" t="0" r="18415" b="14605"/>
+                      <wp:wrapNone/>
+                      <wp:docPr id="28" name="Rectangle 28"/>
+                      <wp:cNvGraphicFramePr/>
+                      <a:graphic xmlns:a="http://schemas.openxmlformats.org/drawingml/2006/main">
+                        <a:graphicData uri="http://schemas.microsoft.com/office/word/2010/wordprocessingShape">
+                          <wps:wsp>
+                            <wps:cNvSpPr/>
+                            <wps:spPr>
+                              <a:xfrm>
+                                <a:off x="0" y="0"/>
+                                <a:ext cx="1905990" cy="938150"/>
+                              </a:xfrm>
+                              <a:prstGeom prst="rect">
+                                <a:avLst/>
+                              </a:prstGeom>
+                              <a:noFill/>
+                            </wps:spPr>
+                            <wps:style>
+                              <a:lnRef idx="2">
+                                <a:schemeClr val="accent6"/>
+                              </a:lnRef>
+                              <a:fillRef idx="1">
+                                <a:schemeClr val="lt1"/>
+                              </a:fillRef>
+                              <a:effectRef idx="0">
+                                <a:schemeClr val="accent6"/>
+                              </a:effectRef>
+                              <a:fontRef idx="minor">
+                                <a:schemeClr val="dk1"/>
+                              </a:fontRef>
+                            </wps:style>
+                            <wps:bodyPr rot="0" spcFirstLastPara="0" vertOverflow="overflow" horzOverflow="overflow" vert="horz" wrap="square" lIns="91440" tIns="45720" rIns="91440" bIns="45720" numCol="1" spcCol="0" rtlCol="0" fromWordArt="0" anchor="ctr" anchorCtr="0" forceAA="0" compatLnSpc="1">
+                              <a:prstTxWarp prst="textNoShape">
+                                <a:avLst/>
+                              </a:prstTxWarp>
+                              <a:noAutofit/>
+                            </wps:bodyPr>
+                          </wps:wsp>
+                        </a:graphicData>
+                      </a:graphic>
+                    </wp:anchor>
+                  </w:drawing>
+                </mc:Choice>
+                <mc:Fallback>
+                  <w:pict>
+                    <v:rect w14:anchorId="5F66E75D" id="Rectangle 28" o:spid="_x0000_s1026" style="position:absolute;margin-left:0;margin-top:.15pt;width:150.1pt;height:73.85pt;z-index:251671552;visibility:visible;mso-wrap-style:square;mso-wrap-distance-left:9pt;mso-wrap-distance-top:0;mso-wrap-distance-right:9pt;mso-wrap-distance-bottom:0;mso-position-horizontal:absolute;mso-position-horizontal-relative:text;mso-position-vertical:absolute;mso-position-vertical-relative:text;v-text-anchor:middle" o:gfxdata="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" filled="f" strokecolor="#70ad47 [3209]" strokeweight="1pt"/>
+                  </w:pict>
+                </mc:Fallback>
+              </mc:AlternateContent>
+            </w:r>
+            <w:r>
+              <w:rPr>
                 <w:b/>
                 <w:bCs/>
               </w:rPr>
@@ -1012,56 +1543,6 @@
             <wp:extent cx="3764478" cy="1280620"/>
             <wp:effectExtent l="0" t="0" r="7620" b="0"/>
             <wp:docPr id="11" name="Picture 11"/>
-            <wp:cNvGraphicFramePr>
-              <a:graphicFrameLocks xmlns:a="http://schemas.openxmlformats.org/drawingml/2006/main" noChangeAspect="1"/>
-            </wp:cNvGraphicFramePr>
-            <a:graphic xmlns:a="http://schemas.openxmlformats.org/drawingml/2006/main">
-              <a:graphicData uri="http://schemas.openxmlformats.org/drawingml/2006/picture">
-                <pic:pic xmlns:pic="http://schemas.openxmlformats.org/drawingml/2006/picture">
-                  <pic:nvPicPr>
-                    <pic:cNvPr id="1" name=""/>
-                    <pic:cNvPicPr/>
-                  </pic:nvPicPr>
-                  <pic:blipFill>
-                    <a:blip r:embed="rId18"/>
-                    <a:stretch>
-                      <a:fillRect/>
-                    </a:stretch>
-                  </pic:blipFill>
-                  <pic:spPr>
-                    <a:xfrm>
-                      <a:off x="0" y="0"/>
-                      <a:ext cx="3814572" cy="1297661"/>
-                    </a:xfrm>
-                    <a:prstGeom prst="rect">
-                      <a:avLst/>
-                    </a:prstGeom>
-                  </pic:spPr>
-                </pic:pic>
-              </a:graphicData>
-            </a:graphic>
-          </wp:inline>
-        </w:drawing>
-      </w:r>
-    </w:p>
-    <w:p>
-      <w:pPr>
-        <w:pStyle w:val="ListParagraph"/>
-      </w:pPr>
-      <w:r>
-        <w:t xml:space="preserve">(a) Sketch the spectral, hemispherical absorptivity distribution. </w:t>
-      </w:r>
-    </w:p>
-    <w:p>
-      <w:pPr>
-        <w:pStyle w:val="ListParagraph"/>
-      </w:pPr>
-      <w:r>
-        <w:drawing>
-          <wp:inline distT="0" distB="0" distL="0" distR="0" wp14:anchorId="66905AA7" wp14:editId="23A670AF">
-            <wp:extent cx="1995711" cy="1151906"/>
-            <wp:effectExtent l="0" t="0" r="5080" b="0"/>
-            <wp:docPr id="13" name="Picture 13"/>
             <wp:cNvGraphicFramePr>
               <a:graphicFrameLocks xmlns:a="http://schemas.openxmlformats.org/drawingml/2006/main" noChangeAspect="1"/>
             </wp:cNvGraphicFramePr>
@@ -1081,7 +1562,7 @@
                   <pic:spPr>
                     <a:xfrm>
                       <a:off x="0" y="0"/>
-                      <a:ext cx="2037088" cy="1175789"/>
+                      <a:ext cx="3814572" cy="1297661"/>
                     </a:xfrm>
                     <a:prstGeom prst="rect">
                       <a:avLst/>
@@ -1099,7 +1580,7 @@
         <w:pStyle w:val="ListParagraph"/>
       </w:pPr>
       <w:r>
-        <w:t xml:space="preserve">(b) Determine the total irradiation on the surface. </w:t>
+        <w:t xml:space="preserve">(a) Sketch the spectral, hemispherical absorptivity distribution. </w:t>
       </w:r>
     </w:p>
     <w:p>
@@ -1108,10 +1589,10 @@
       </w:pPr>
       <w:r>
         <w:drawing>
-          <wp:inline distT="0" distB="0" distL="0" distR="0" wp14:anchorId="1472AD9A" wp14:editId="4EC7632C">
-            <wp:extent cx="4203067" cy="1454728"/>
-            <wp:effectExtent l="0" t="0" r="6985" b="0"/>
-            <wp:docPr id="15" name="Picture 15"/>
+          <wp:inline distT="0" distB="0" distL="0" distR="0" wp14:anchorId="66905AA7" wp14:editId="23A670AF">
+            <wp:extent cx="1995711" cy="1151906"/>
+            <wp:effectExtent l="0" t="0" r="5080" b="0"/>
+            <wp:docPr id="13" name="Picture 13"/>
             <wp:cNvGraphicFramePr>
               <a:graphicFrameLocks xmlns:a="http://schemas.openxmlformats.org/drawingml/2006/main" noChangeAspect="1"/>
             </wp:cNvGraphicFramePr>
@@ -1131,7 +1612,7 @@
                   <pic:spPr>
                     <a:xfrm>
                       <a:off x="0" y="0"/>
-                      <a:ext cx="4304881" cy="1489967"/>
+                      <a:ext cx="2037088" cy="1175789"/>
                     </a:xfrm>
                     <a:prstGeom prst="rect">
                       <a:avLst/>
@@ -1149,48 +1630,19 @@
         <w:pStyle w:val="ListParagraph"/>
       </w:pPr>
       <w:r>
-        <w:rPr>
-          <w:b/>
-          <w:bCs/>
-        </w:rPr>
-        <w:t>7500</w:t>
-      </w:r>
-      <w:r>
-        <w:t>.0</w:t>
-      </w:r>
-      <w:r>
-        <w:t xml:space="preserve"> W/m</w:t>
-      </w:r>
-      <w:r>
-        <w:rPr>
-          <w:vertAlign w:val="superscript"/>
-        </w:rPr>
-        <w:t>2</w:t>
+        <w:t xml:space="preserve">(b) Determine the total irradiation on the surface. </w:t>
       </w:r>
     </w:p>
     <w:p>
       <w:pPr>
         <w:pStyle w:val="ListParagraph"/>
       </w:pPr>
-    </w:p>
-    <w:p>
-      <w:pPr>
-        <w:pStyle w:val="ListParagraph"/>
-      </w:pPr>
-      <w:r>
-        <w:t xml:space="preserve">(c) Determine the radiant flux that is absorbed by the surface. </w:t>
-      </w:r>
-    </w:p>
-    <w:p>
-      <w:pPr>
-        <w:pStyle w:val="ListParagraph"/>
-      </w:pPr>
       <w:r>
         <w:drawing>
-          <wp:inline distT="0" distB="0" distL="0" distR="0" wp14:anchorId="5D80A5A9" wp14:editId="34F341C9">
-            <wp:extent cx="4203065" cy="2187541"/>
-            <wp:effectExtent l="0" t="0" r="6985" b="3810"/>
-            <wp:docPr id="16" name="Picture 16"/>
+          <wp:inline distT="0" distB="0" distL="0" distR="0" wp14:anchorId="1472AD9A" wp14:editId="4EC7632C">
+            <wp:extent cx="4203067" cy="1454728"/>
+            <wp:effectExtent l="0" t="0" r="6985" b="0"/>
+            <wp:docPr id="15" name="Picture 15"/>
             <wp:cNvGraphicFramePr>
               <a:graphicFrameLocks xmlns:a="http://schemas.openxmlformats.org/drawingml/2006/main" noChangeAspect="1"/>
             </wp:cNvGraphicFramePr>
@@ -1210,7 +1662,7 @@
                   <pic:spPr>
                     <a:xfrm>
                       <a:off x="0" y="0"/>
-                      <a:ext cx="4261848" cy="2218135"/>
+                      <a:ext cx="4304881" cy="1489967"/>
                     </a:xfrm>
                     <a:prstGeom prst="rect">
                       <a:avLst/>
@@ -1226,32 +1678,117 @@
     <w:p>
       <w:pPr>
         <w:pStyle w:val="ListParagraph"/>
+      </w:pPr>
+      <w:r>
+        <w:rPr>
+          <w:noProof/>
+        </w:rPr>
+        <mc:AlternateContent>
+          <mc:Choice Requires="wps">
+            <w:drawing>
+              <wp:anchor distT="0" distB="0" distL="114300" distR="114300" simplePos="0" relativeHeight="251673600" behindDoc="0" locked="0" layoutInCell="1" allowOverlap="1" wp14:anchorId="375B7B71" wp14:editId="4B9B665B">
+                <wp:simplePos x="0" y="0"/>
+                <wp:positionH relativeFrom="column">
+                  <wp:posOffset>0</wp:posOffset>
+                </wp:positionH>
+                <wp:positionV relativeFrom="paragraph">
+                  <wp:posOffset>-635</wp:posOffset>
+                </wp:positionV>
+                <wp:extent cx="1905990" cy="938150"/>
+                <wp:effectExtent l="0" t="0" r="18415" b="14605"/>
+                <wp:wrapNone/>
+                <wp:docPr id="29" name="Rectangle 29"/>
+                <wp:cNvGraphicFramePr/>
+                <a:graphic xmlns:a="http://schemas.openxmlformats.org/drawingml/2006/main">
+                  <a:graphicData uri="http://schemas.microsoft.com/office/word/2010/wordprocessingShape">
+                    <wps:wsp>
+                      <wps:cNvSpPr/>
+                      <wps:spPr>
+                        <a:xfrm>
+                          <a:off x="0" y="0"/>
+                          <a:ext cx="1905990" cy="938150"/>
+                        </a:xfrm>
+                        <a:prstGeom prst="rect">
+                          <a:avLst/>
+                        </a:prstGeom>
+                        <a:noFill/>
+                      </wps:spPr>
+                      <wps:style>
+                        <a:lnRef idx="2">
+                          <a:schemeClr val="accent6"/>
+                        </a:lnRef>
+                        <a:fillRef idx="1">
+                          <a:schemeClr val="lt1"/>
+                        </a:fillRef>
+                        <a:effectRef idx="0">
+                          <a:schemeClr val="accent6"/>
+                        </a:effectRef>
+                        <a:fontRef idx="minor">
+                          <a:schemeClr val="dk1"/>
+                        </a:fontRef>
+                      </wps:style>
+                      <wps:bodyPr rot="0" spcFirstLastPara="0" vertOverflow="overflow" horzOverflow="overflow" vert="horz" wrap="square" lIns="91440" tIns="45720" rIns="91440" bIns="45720" numCol="1" spcCol="0" rtlCol="0" fromWordArt="0" anchor="ctr" anchorCtr="0" forceAA="0" compatLnSpc="1">
+                        <a:prstTxWarp prst="textNoShape">
+                          <a:avLst/>
+                        </a:prstTxWarp>
+                        <a:noAutofit/>
+                      </wps:bodyPr>
+                    </wps:wsp>
+                  </a:graphicData>
+                </a:graphic>
+              </wp:anchor>
+            </w:drawing>
+          </mc:Choice>
+          <mc:Fallback>
+            <w:pict>
+              <v:rect w14:anchorId="54EDF1C1" id="Rectangle 29" o:spid="_x0000_s1026" style="position:absolute;margin-left:0;margin-top:-.05pt;width:150.1pt;height:73.85pt;z-index:251673600;visibility:visible;mso-wrap-style:square;mso-wrap-distance-left:9pt;mso-wrap-distance-top:0;mso-wrap-distance-right:9pt;mso-wrap-distance-bottom:0;mso-position-horizontal:absolute;mso-position-horizontal-relative:text;mso-position-vertical:absolute;mso-position-vertical-relative:text;v-text-anchor:middle" o:gfxdata="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" filled="f" strokecolor="#70ad47 [3209]" strokeweight="1pt"/>
+            </w:pict>
+          </mc:Fallback>
+        </mc:AlternateContent>
+      </w:r>
+      <w:r>
         <w:rPr>
           <w:b/>
           <w:bCs/>
         </w:rPr>
-      </w:pPr>
+        <w:t>7500</w:t>
+      </w:r>
+      <w:r>
+        <w:t>.0</w:t>
+      </w:r>
+      <w:r>
+        <w:t xml:space="preserve"> W/m</w:t>
+      </w:r>
       <w:r>
         <w:rPr>
-          <w:b/>
-          <w:bCs/>
+          <w:vertAlign w:val="superscript"/>
         </w:rPr>
-        <w:t>2250</w:t>
+        <w:t>2</w:t>
       </w:r>
     </w:p>
     <w:p>
       <w:pPr>
         <w:pStyle w:val="ListParagraph"/>
       </w:pPr>
-      <w:r>
-        <w:t>(d) What is the total, hemispherical absorptivity of this surface?</w:t>
-      </w:r>
+    </w:p>
+    <w:p>
+      <w:pPr>
+        <w:pStyle w:val="ListParagraph"/>
+      </w:pPr>
+      <w:r>
+        <w:t xml:space="preserve">(c) Determine the radiant flux that is absorbed by the surface. </w:t>
+      </w:r>
+    </w:p>
+    <w:p>
+      <w:pPr>
+        <w:pStyle w:val="ListParagraph"/>
+      </w:pPr>
       <w:r>
         <w:drawing>
-          <wp:inline distT="0" distB="0" distL="0" distR="0" wp14:anchorId="484694A2" wp14:editId="637E50F8">
-            <wp:extent cx="4231492" cy="575953"/>
-            <wp:effectExtent l="0" t="0" r="0" b="0"/>
-            <wp:docPr id="17" name="Picture 17"/>
+          <wp:inline distT="0" distB="0" distL="0" distR="0" wp14:anchorId="5D80A5A9" wp14:editId="34F341C9">
+            <wp:extent cx="4203065" cy="2187541"/>
+            <wp:effectExtent l="0" t="0" r="6985" b="3810"/>
+            <wp:docPr id="16" name="Picture 16"/>
             <wp:cNvGraphicFramePr>
               <a:graphicFrameLocks xmlns:a="http://schemas.openxmlformats.org/drawingml/2006/main" noChangeAspect="1"/>
             </wp:cNvGraphicFramePr>
@@ -1271,6 +1808,134 @@
                   <pic:spPr>
                     <a:xfrm>
                       <a:off x="0" y="0"/>
+                      <a:ext cx="4261848" cy="2218135"/>
+                    </a:xfrm>
+                    <a:prstGeom prst="rect">
+                      <a:avLst/>
+                    </a:prstGeom>
+                  </pic:spPr>
+                </pic:pic>
+              </a:graphicData>
+            </a:graphic>
+          </wp:inline>
+        </w:drawing>
+      </w:r>
+    </w:p>
+    <w:p>
+      <w:pPr>
+        <w:pStyle w:val="ListParagraph"/>
+        <w:rPr>
+          <w:b/>
+          <w:bCs/>
+        </w:rPr>
+      </w:pPr>
+      <w:r>
+        <w:rPr>
+          <w:noProof/>
+        </w:rPr>
+        <mc:AlternateContent>
+          <mc:Choice Requires="wps">
+            <w:drawing>
+              <wp:anchor distT="0" distB="0" distL="114300" distR="114300" simplePos="0" relativeHeight="251675648" behindDoc="0" locked="0" layoutInCell="1" allowOverlap="1" wp14:anchorId="26F90F7F" wp14:editId="3BD43AFA">
+                <wp:simplePos x="0" y="0"/>
+                <wp:positionH relativeFrom="column">
+                  <wp:posOffset>0</wp:posOffset>
+                </wp:positionH>
+                <wp:positionV relativeFrom="paragraph">
+                  <wp:posOffset>-635</wp:posOffset>
+                </wp:positionV>
+                <wp:extent cx="1905990" cy="938150"/>
+                <wp:effectExtent l="0" t="0" r="18415" b="14605"/>
+                <wp:wrapNone/>
+                <wp:docPr id="30" name="Rectangle 30"/>
+                <wp:cNvGraphicFramePr/>
+                <a:graphic xmlns:a="http://schemas.openxmlformats.org/drawingml/2006/main">
+                  <a:graphicData uri="http://schemas.microsoft.com/office/word/2010/wordprocessingShape">
+                    <wps:wsp>
+                      <wps:cNvSpPr/>
+                      <wps:spPr>
+                        <a:xfrm>
+                          <a:off x="0" y="0"/>
+                          <a:ext cx="1905990" cy="938150"/>
+                        </a:xfrm>
+                        <a:prstGeom prst="rect">
+                          <a:avLst/>
+                        </a:prstGeom>
+                        <a:noFill/>
+                      </wps:spPr>
+                      <wps:style>
+                        <a:lnRef idx="2">
+                          <a:schemeClr val="accent6"/>
+                        </a:lnRef>
+                        <a:fillRef idx="1">
+                          <a:schemeClr val="lt1"/>
+                        </a:fillRef>
+                        <a:effectRef idx="0">
+                          <a:schemeClr val="accent6"/>
+                        </a:effectRef>
+                        <a:fontRef idx="minor">
+                          <a:schemeClr val="dk1"/>
+                        </a:fontRef>
+                      </wps:style>
+                      <wps:bodyPr rot="0" spcFirstLastPara="0" vertOverflow="overflow" horzOverflow="overflow" vert="horz" wrap="square" lIns="91440" tIns="45720" rIns="91440" bIns="45720" numCol="1" spcCol="0" rtlCol="0" fromWordArt="0" anchor="ctr" anchorCtr="0" forceAA="0" compatLnSpc="1">
+                        <a:prstTxWarp prst="textNoShape">
+                          <a:avLst/>
+                        </a:prstTxWarp>
+                        <a:noAutofit/>
+                      </wps:bodyPr>
+                    </wps:wsp>
+                  </a:graphicData>
+                </a:graphic>
+              </wp:anchor>
+            </w:drawing>
+          </mc:Choice>
+          <mc:Fallback>
+            <w:pict>
+              <v:rect w14:anchorId="1F4FA2A7" id="Rectangle 30" o:spid="_x0000_s1026" style="position:absolute;margin-left:0;margin-top:-.05pt;width:150.1pt;height:73.85pt;z-index:251675648;visibility:visible;mso-wrap-style:square;mso-wrap-distance-left:9pt;mso-wrap-distance-top:0;mso-wrap-distance-right:9pt;mso-wrap-distance-bottom:0;mso-position-horizontal:absolute;mso-position-horizontal-relative:text;mso-position-vertical:absolute;mso-position-vertical-relative:text;v-text-anchor:middle" o:gfxdata="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" filled="f" strokecolor="#70ad47 [3209]" strokeweight="1pt"/>
+            </w:pict>
+          </mc:Fallback>
+        </mc:AlternateContent>
+      </w:r>
+      <w:r>
+        <w:rPr>
+          <w:b/>
+          <w:bCs/>
+        </w:rPr>
+        <w:t>2250</w:t>
+      </w:r>
+    </w:p>
+    <w:p>
+      <w:pPr>
+        <w:pStyle w:val="ListParagraph"/>
+      </w:pPr>
+      <w:r>
+        <w:t>(d) What is the total, hemispherical absorptivity of this surface?</w:t>
+      </w:r>
+      <w:r>
+        <w:drawing>
+          <wp:inline distT="0" distB="0" distL="0" distR="0" wp14:anchorId="484694A2" wp14:editId="637E50F8">
+            <wp:extent cx="4231492" cy="575953"/>
+            <wp:effectExtent l="0" t="0" r="0" b="0"/>
+            <wp:docPr id="17" name="Picture 17"/>
+            <wp:cNvGraphicFramePr>
+              <a:graphicFrameLocks xmlns:a="http://schemas.openxmlformats.org/drawingml/2006/main" noChangeAspect="1"/>
+            </wp:cNvGraphicFramePr>
+            <a:graphic xmlns:a="http://schemas.openxmlformats.org/drawingml/2006/main">
+              <a:graphicData uri="http://schemas.openxmlformats.org/drawingml/2006/picture">
+                <pic:pic xmlns:pic="http://schemas.openxmlformats.org/drawingml/2006/picture">
+                  <pic:nvPicPr>
+                    <pic:cNvPr id="1" name=""/>
+                    <pic:cNvPicPr/>
+                  </pic:nvPicPr>
+                  <pic:blipFill>
+                    <a:blip r:embed="rId23"/>
+                    <a:stretch>
+                      <a:fillRect/>
+                    </a:stretch>
+                  </pic:blipFill>
+                  <pic:spPr>
+                    <a:xfrm>
+                      <a:off x="0" y="0"/>
                       <a:ext cx="4702813" cy="640105"/>
                     </a:xfrm>
                     <a:prstGeom prst="rect">
@@ -1294,6 +1959,73 @@
       </w:pPr>
       <w:r>
         <w:rPr>
+          <w:noProof/>
+        </w:rPr>
+        <mc:AlternateContent>
+          <mc:Choice Requires="wps">
+            <w:drawing>
+              <wp:anchor distT="0" distB="0" distL="114300" distR="114300" simplePos="0" relativeHeight="251677696" behindDoc="0" locked="0" layoutInCell="1" allowOverlap="1" wp14:anchorId="771A57C1" wp14:editId="48A587EA">
+                <wp:simplePos x="0" y="0"/>
+                <wp:positionH relativeFrom="column">
+                  <wp:posOffset>0</wp:posOffset>
+                </wp:positionH>
+                <wp:positionV relativeFrom="paragraph">
+                  <wp:posOffset>0</wp:posOffset>
+                </wp:positionV>
+                <wp:extent cx="1905990" cy="938150"/>
+                <wp:effectExtent l="0" t="0" r="18415" b="14605"/>
+                <wp:wrapNone/>
+                <wp:docPr id="31" name="Rectangle 31"/>
+                <wp:cNvGraphicFramePr/>
+                <a:graphic xmlns:a="http://schemas.openxmlformats.org/drawingml/2006/main">
+                  <a:graphicData uri="http://schemas.microsoft.com/office/word/2010/wordprocessingShape">
+                    <wps:wsp>
+                      <wps:cNvSpPr/>
+                      <wps:spPr>
+                        <a:xfrm>
+                          <a:off x="0" y="0"/>
+                          <a:ext cx="1905990" cy="938150"/>
+                        </a:xfrm>
+                        <a:prstGeom prst="rect">
+                          <a:avLst/>
+                        </a:prstGeom>
+                        <a:noFill/>
+                      </wps:spPr>
+                      <wps:style>
+                        <a:lnRef idx="2">
+                          <a:schemeClr val="accent6"/>
+                        </a:lnRef>
+                        <a:fillRef idx="1">
+                          <a:schemeClr val="lt1"/>
+                        </a:fillRef>
+                        <a:effectRef idx="0">
+                          <a:schemeClr val="accent6"/>
+                        </a:effectRef>
+                        <a:fontRef idx="minor">
+                          <a:schemeClr val="dk1"/>
+                        </a:fontRef>
+                      </wps:style>
+                      <wps:bodyPr rot="0" spcFirstLastPara="0" vertOverflow="overflow" horzOverflow="overflow" vert="horz" wrap="square" lIns="91440" tIns="45720" rIns="91440" bIns="45720" numCol="1" spcCol="0" rtlCol="0" fromWordArt="0" anchor="ctr" anchorCtr="0" forceAA="0" compatLnSpc="1">
+                        <a:prstTxWarp prst="textNoShape">
+                          <a:avLst/>
+                        </a:prstTxWarp>
+                        <a:noAutofit/>
+                      </wps:bodyPr>
+                    </wps:wsp>
+                  </a:graphicData>
+                </a:graphic>
+              </wp:anchor>
+            </w:drawing>
+          </mc:Choice>
+          <mc:Fallback>
+            <w:pict>
+              <v:rect w14:anchorId="33E4AA85" id="Rectangle 31" o:spid="_x0000_s1026" style="position:absolute;margin-left:0;margin-top:0;width:150.1pt;height:73.85pt;z-index:251677696;visibility:visible;mso-wrap-style:square;mso-wrap-distance-left:9pt;mso-wrap-distance-top:0;mso-wrap-distance-right:9pt;mso-wrap-distance-bottom:0;mso-position-horizontal:absolute;mso-position-horizontal-relative:text;mso-position-vertical:absolute;mso-position-vertical-relative:text;v-text-anchor:middle" o:gfxdata="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" filled="f" strokecolor="#70ad47 [3209]" strokeweight="1pt"/>
+            </w:pict>
+          </mc:Fallback>
+        </mc:AlternateContent>
+      </w:r>
+      <w:r>
+        <w:rPr>
           <w:b/>
           <w:bCs/>
         </w:rPr>
@@ -1468,14 +2200,550 @@
         <w:t>Tb = 35◦C,</w:t>
       </w:r>
       <w:r>
-        <w:t xml:space="preserve"> respectively. Determine the transmissivity, reflectivity, absorptivity, and emissivity of the plate. Is the plate gray? What is the radiosity associated with the top of the plate? What is the convective heat transfer coefficient associated with the water flow?</w:t>
+        <w:t xml:space="preserve"> respectively. </w:t>
       </w:r>
     </w:p>
-    <w:bookmarkEnd w:id="0"/>
+    <w:p>
+      <w:pPr>
+        <w:pStyle w:val="ListParagraph"/>
+      </w:pPr>
+    </w:p>
+    <w:p>
+      <w:pPr>
+        <w:pStyle w:val="ListParagraph"/>
+      </w:pPr>
+      <w:r>
+        <w:t xml:space="preserve">Determine the </w:t>
+      </w:r>
+      <w:r>
+        <w:rPr>
+          <w:b/>
+          <w:bCs/>
+        </w:rPr>
+        <w:t>transmissivity</w:t>
+      </w:r>
+      <w:r>
+        <w:t xml:space="preserve">, </w:t>
+      </w:r>
+      <w:r>
+        <w:rPr>
+          <w:b/>
+          <w:bCs/>
+        </w:rPr>
+        <w:t>reflectivity</w:t>
+      </w:r>
+      <w:r>
+        <w:t xml:space="preserve">, </w:t>
+      </w:r>
+      <w:r>
+        <w:rPr>
+          <w:b/>
+          <w:bCs/>
+        </w:rPr>
+        <w:t>absorptivity</w:t>
+      </w:r>
+      <w:r>
+        <w:t xml:space="preserve">, and </w:t>
+      </w:r>
+      <w:r>
+        <w:rPr>
+          <w:b/>
+          <w:bCs/>
+        </w:rPr>
+        <w:t>emissivity</w:t>
+      </w:r>
+      <w:r>
+        <w:t xml:space="preserve"> of the plate. Is the plate gray?</w:t>
+      </w:r>
+    </w:p>
+    <w:p>
+      <w:pPr>
+        <w:pStyle w:val="ListParagraph"/>
+      </w:pPr>
+    </w:p>
+    <w:p>
+      <w:pPr>
+        <w:pStyle w:val="ListParagraph"/>
+      </w:pPr>
+      <w:r>
+        <w:t xml:space="preserve">What is the </w:t>
+      </w:r>
+      <w:r>
+        <w:rPr>
+          <w:b/>
+          <w:bCs/>
+        </w:rPr>
+        <w:t>radiosity</w:t>
+      </w:r>
+      <w:r>
+        <w:t xml:space="preserve"> associated with the top of the plate? </w:t>
+      </w:r>
+    </w:p>
+    <w:p>
+      <w:pPr>
+        <w:pStyle w:val="ListParagraph"/>
+      </w:pPr>
+    </w:p>
+    <w:p>
+      <w:pPr>
+        <w:pStyle w:val="ListParagraph"/>
+      </w:pPr>
+      <w:r>
+        <w:t xml:space="preserve">What is the </w:t>
+      </w:r>
+      <w:r>
+        <w:rPr>
+          <w:b/>
+          <w:bCs/>
+        </w:rPr>
+        <w:t>convective</w:t>
+      </w:r>
+      <w:r>
+        <w:t xml:space="preserve"> heat transfer </w:t>
+      </w:r>
+      <w:r>
+        <w:rPr>
+          <w:b/>
+          <w:bCs/>
+        </w:rPr>
+        <w:t>coefficient</w:t>
+      </w:r>
+      <w:r>
+        <w:t xml:space="preserve"> associated with the water flow?</w:t>
+      </w:r>
+    </w:p>
+    <w:tbl>
+      <w:tblPr>
+        <w:tblStyle w:val="TableGrid"/>
+        <w:tblW w:w="0" w:type="auto"/>
+        <w:tblLook w:val="04A0" w:firstRow="1" w:lastRow="0" w:firstColumn="1" w:lastColumn="0" w:noHBand="0" w:noVBand="1"/>
+      </w:tblPr>
+      <w:tblGrid>
+        <w:gridCol w:w="5226"/>
+        <w:gridCol w:w="5564"/>
+      </w:tblGrid>
+      <w:tr>
+        <w:tc>
+          <w:tcPr>
+            <w:tcW w:w="5395" w:type="dxa"/>
+          </w:tcPr>
+          <w:p>
+            <w:r>
+              <w:drawing>
+                <wp:inline distT="0" distB="0" distL="0" distR="0" wp14:anchorId="3ADE4F00" wp14:editId="0BDAF66F">
+                  <wp:extent cx="3126269" cy="3883231"/>
+                  <wp:effectExtent l="0" t="0" r="0" b="3175"/>
+                  <wp:docPr id="19" name="Picture 19"/>
+                  <wp:cNvGraphicFramePr>
+                    <a:graphicFrameLocks xmlns:a="http://schemas.openxmlformats.org/drawingml/2006/main" noChangeAspect="1"/>
+                  </wp:cNvGraphicFramePr>
+                  <a:graphic xmlns:a="http://schemas.openxmlformats.org/drawingml/2006/main">
+                    <a:graphicData uri="http://schemas.openxmlformats.org/drawingml/2006/picture">
+                      <pic:pic xmlns:pic="http://schemas.openxmlformats.org/drawingml/2006/picture">
+                        <pic:nvPicPr>
+                          <pic:cNvPr id="1" name=""/>
+                          <pic:cNvPicPr/>
+                        </pic:nvPicPr>
+                        <pic:blipFill>
+                          <a:blip r:embed="rId24"/>
+                          <a:stretch>
+                            <a:fillRect/>
+                          </a:stretch>
+                        </pic:blipFill>
+                        <pic:spPr>
+                          <a:xfrm>
+                            <a:off x="0" y="0"/>
+                            <a:ext cx="3174419" cy="3943039"/>
+                          </a:xfrm>
+                          <a:prstGeom prst="rect">
+                            <a:avLst/>
+                          </a:prstGeom>
+                        </pic:spPr>
+                      </pic:pic>
+                    </a:graphicData>
+                  </a:graphic>
+                </wp:inline>
+              </w:drawing>
+            </w:r>
+          </w:p>
+          <w:p>
+            <w:pPr>
+              <w:rPr>
+                <w:b/>
+                <w:bCs/>
+              </w:rPr>
+            </w:pPr>
+            <w:r>
+              <w:rPr>
+                <w:noProof/>
+              </w:rPr>
+              <mc:AlternateContent>
+                <mc:Choice Requires="wps">
+                  <w:drawing>
+                    <wp:anchor distT="0" distB="0" distL="114300" distR="114300" simplePos="0" relativeHeight="251679744" behindDoc="0" locked="0" layoutInCell="1" allowOverlap="1" wp14:anchorId="6BDC69FB" wp14:editId="01DAA59E">
+                      <wp:simplePos x="0" y="0"/>
+                      <wp:positionH relativeFrom="column">
+                        <wp:posOffset>-635</wp:posOffset>
+                      </wp:positionH>
+                      <wp:positionV relativeFrom="paragraph">
+                        <wp:posOffset>1905</wp:posOffset>
+                      </wp:positionV>
+                      <wp:extent cx="1905990" cy="938150"/>
+                      <wp:effectExtent l="0" t="0" r="18415" b="14605"/>
+                      <wp:wrapNone/>
+                      <wp:docPr id="32" name="Rectangle 32"/>
+                      <wp:cNvGraphicFramePr/>
+                      <a:graphic xmlns:a="http://schemas.openxmlformats.org/drawingml/2006/main">
+                        <a:graphicData uri="http://schemas.microsoft.com/office/word/2010/wordprocessingShape">
+                          <wps:wsp>
+                            <wps:cNvSpPr/>
+                            <wps:spPr>
+                              <a:xfrm>
+                                <a:off x="0" y="0"/>
+                                <a:ext cx="1905990" cy="938150"/>
+                              </a:xfrm>
+                              <a:prstGeom prst="rect">
+                                <a:avLst/>
+                              </a:prstGeom>
+                              <a:noFill/>
+                            </wps:spPr>
+                            <wps:style>
+                              <a:lnRef idx="2">
+                                <a:schemeClr val="accent6"/>
+                              </a:lnRef>
+                              <a:fillRef idx="1">
+                                <a:schemeClr val="lt1"/>
+                              </a:fillRef>
+                              <a:effectRef idx="0">
+                                <a:schemeClr val="accent6"/>
+                              </a:effectRef>
+                              <a:fontRef idx="minor">
+                                <a:schemeClr val="dk1"/>
+                              </a:fontRef>
+                            </wps:style>
+                            <wps:bodyPr rot="0" spcFirstLastPara="0" vertOverflow="overflow" horzOverflow="overflow" vert="horz" wrap="square" lIns="91440" tIns="45720" rIns="91440" bIns="45720" numCol="1" spcCol="0" rtlCol="0" fromWordArt="0" anchor="ctr" anchorCtr="0" forceAA="0" compatLnSpc="1">
+                              <a:prstTxWarp prst="textNoShape">
+                                <a:avLst/>
+                              </a:prstTxWarp>
+                              <a:noAutofit/>
+                            </wps:bodyPr>
+                          </wps:wsp>
+                        </a:graphicData>
+                      </a:graphic>
+                    </wp:anchor>
+                  </w:drawing>
+                </mc:Choice>
+                <mc:Fallback>
+                  <w:pict>
+                    <v:rect w14:anchorId="52521D94" id="Rectangle 32" o:spid="_x0000_s1026" style="position:absolute;margin-left:-.05pt;margin-top:.15pt;width:150.1pt;height:73.85pt;z-index:251679744;visibility:visible;mso-wrap-style:square;mso-wrap-distance-left:9pt;mso-wrap-distance-top:0;mso-wrap-distance-right:9pt;mso-wrap-distance-bottom:0;mso-position-horizontal:absolute;mso-position-horizontal-relative:text;mso-position-vertical:absolute;mso-position-vertical-relative:text;v-text-anchor:middle" o:gfxdata="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" filled="f" strokecolor="#70ad47 [3209]" strokeweight="1pt"/>
+                  </w:pict>
+                </mc:Fallback>
+              </mc:AlternateContent>
+            </w:r>
+            <w:r>
+              <w:rPr>
+                <w:b/>
+                <w:bCs/>
+              </w:rPr>
+              <w:t>transmissivity</w:t>
+            </w:r>
+            <w:r>
+              <w:rPr>
+                <w:b/>
+                <w:bCs/>
+              </w:rPr>
+              <w:t xml:space="preserve"> tau= 0</w:t>
+            </w:r>
+          </w:p>
+          <w:p>
+            <w:pPr>
+              <w:rPr>
+                <w:b/>
+                <w:bCs/>
+              </w:rPr>
+            </w:pPr>
+            <w:r>
+              <w:rPr>
+                <w:b/>
+                <w:bCs/>
+              </w:rPr>
+              <w:t>reflectivity</w:t>
+            </w:r>
+            <w:r>
+              <w:rPr>
+                <w:b/>
+                <w:bCs/>
+              </w:rPr>
+              <w:t xml:space="preserve"> rho = 0</w:t>
+            </w:r>
+            <w:r>
+              <w:rPr>
+                <w:b/>
+                <w:bCs/>
+              </w:rPr>
+              <w:t>.30</w:t>
+            </w:r>
+            <w:r>
+              <w:rPr>
+                <w:b/>
+                <w:bCs/>
+              </w:rPr>
+              <w:t xml:space="preserve"> </w:t>
+            </w:r>
+          </w:p>
+          <w:p>
+            <w:pPr>
+              <w:rPr>
+                <w:b/>
+                <w:bCs/>
+              </w:rPr>
+            </w:pPr>
+            <w:r>
+              <w:rPr>
+                <w:b/>
+                <w:bCs/>
+              </w:rPr>
+              <w:t>absorptivity</w:t>
+            </w:r>
+            <w:r>
+              <w:rPr>
+                <w:b/>
+                <w:bCs/>
+              </w:rPr>
+              <w:t xml:space="preserve"> = 0.7</w:t>
+            </w:r>
+          </w:p>
+          <w:p/>
+          <w:p/>
+          <w:p/>
+        </w:tc>
+        <w:tc>
+          <w:tcPr>
+            <w:tcW w:w="5395" w:type="dxa"/>
+          </w:tcPr>
+          <w:p>
+            <w:r>
+              <w:rPr>
+                <w:noProof/>
+              </w:rPr>
+              <mc:AlternateContent>
+                <mc:Choice Requires="wps">
+                  <w:drawing>
+                    <wp:anchor distT="0" distB="0" distL="114300" distR="114300" simplePos="0" relativeHeight="251681792" behindDoc="0" locked="0" layoutInCell="1" allowOverlap="1" wp14:anchorId="037E9155" wp14:editId="7D82130A">
+                      <wp:simplePos x="0" y="0"/>
+                      <wp:positionH relativeFrom="column">
+                        <wp:posOffset>-5797</wp:posOffset>
+                      </wp:positionH>
+                      <wp:positionV relativeFrom="paragraph">
+                        <wp:posOffset>2480343</wp:posOffset>
+                      </wp:positionV>
+                      <wp:extent cx="3401917" cy="937895"/>
+                      <wp:effectExtent l="0" t="0" r="27305" b="14605"/>
+                      <wp:wrapNone/>
+                      <wp:docPr id="33" name="Rectangle 33"/>
+                      <wp:cNvGraphicFramePr/>
+                      <a:graphic xmlns:a="http://schemas.openxmlformats.org/drawingml/2006/main">
+                        <a:graphicData uri="http://schemas.microsoft.com/office/word/2010/wordprocessingShape">
+                          <wps:wsp>
+                            <wps:cNvSpPr/>
+                            <wps:spPr>
+                              <a:xfrm>
+                                <a:off x="0" y="0"/>
+                                <a:ext cx="3401917" cy="937895"/>
+                              </a:xfrm>
+                              <a:prstGeom prst="rect">
+                                <a:avLst/>
+                              </a:prstGeom>
+                              <a:noFill/>
+                            </wps:spPr>
+                            <wps:style>
+                              <a:lnRef idx="2">
+                                <a:schemeClr val="accent6"/>
+                              </a:lnRef>
+                              <a:fillRef idx="1">
+                                <a:schemeClr val="lt1"/>
+                              </a:fillRef>
+                              <a:effectRef idx="0">
+                                <a:schemeClr val="accent6"/>
+                              </a:effectRef>
+                              <a:fontRef idx="minor">
+                                <a:schemeClr val="dk1"/>
+                              </a:fontRef>
+                            </wps:style>
+                            <wps:bodyPr rot="0" spcFirstLastPara="0" vertOverflow="overflow" horzOverflow="overflow" vert="horz" wrap="square" lIns="91440" tIns="45720" rIns="91440" bIns="45720" numCol="1" spcCol="0" rtlCol="0" fromWordArt="0" anchor="ctr" anchorCtr="0" forceAA="0" compatLnSpc="1">
+                              <a:prstTxWarp prst="textNoShape">
+                                <a:avLst/>
+                              </a:prstTxWarp>
+                              <a:noAutofit/>
+                            </wps:bodyPr>
+                          </wps:wsp>
+                        </a:graphicData>
+                      </a:graphic>
+                      <wp14:sizeRelH relativeFrom="margin">
+                        <wp14:pctWidth>0</wp14:pctWidth>
+                      </wp14:sizeRelH>
+                    </wp:anchor>
+                  </w:drawing>
+                </mc:Choice>
+                <mc:Fallback>
+                  <w:pict>
+                    <v:rect w14:anchorId="3176EBC2" id="Rectangle 33" o:spid="_x0000_s1026" style="position:absolute;margin-left:-.45pt;margin-top:195.3pt;width:267.85pt;height:73.85pt;z-index:251681792;visibility:visible;mso-wrap-style:square;mso-width-percent:0;mso-wrap-distance-left:9pt;mso-wrap-distance-top:0;mso-wrap-distance-right:9pt;mso-wrap-distance-bottom:0;mso-position-horizontal:absolute;mso-position-horizontal-relative:text;mso-position-vertical:absolute;mso-position-vertical-relative:text;mso-width-percent:0;mso-width-relative:margin;v-text-anchor:middle" o:gfxdata="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" filled="f" strokecolor="#70ad47 [3209]" strokeweight="1pt"/>
+                  </w:pict>
+                </mc:Fallback>
+              </mc:AlternateContent>
+            </w:r>
+            <w:r>
+              <w:drawing>
+                <wp:inline distT="0" distB="0" distL="0" distR="0" wp14:anchorId="25757D15" wp14:editId="3EC430A0">
+                  <wp:extent cx="3396343" cy="2480588"/>
+                  <wp:effectExtent l="0" t="0" r="0" b="0"/>
+                  <wp:docPr id="20" name="Picture 20"/>
+                  <wp:cNvGraphicFramePr>
+                    <a:graphicFrameLocks xmlns:a="http://schemas.openxmlformats.org/drawingml/2006/main" noChangeAspect="1"/>
+                  </wp:cNvGraphicFramePr>
+                  <a:graphic xmlns:a="http://schemas.openxmlformats.org/drawingml/2006/main">
+                    <a:graphicData uri="http://schemas.openxmlformats.org/drawingml/2006/picture">
+                      <pic:pic xmlns:pic="http://schemas.openxmlformats.org/drawingml/2006/picture">
+                        <pic:nvPicPr>
+                          <pic:cNvPr id="1" name=""/>
+                          <pic:cNvPicPr/>
+                        </pic:nvPicPr>
+                        <pic:blipFill>
+                          <a:blip r:embed="rId25"/>
+                          <a:stretch>
+                            <a:fillRect/>
+                          </a:stretch>
+                        </pic:blipFill>
+                        <pic:spPr>
+                          <a:xfrm>
+                            <a:off x="0" y="0"/>
+                            <a:ext cx="3454787" cy="2523274"/>
+                          </a:xfrm>
+                          <a:prstGeom prst="rect">
+                            <a:avLst/>
+                          </a:prstGeom>
+                        </pic:spPr>
+                      </pic:pic>
+                    </a:graphicData>
+                  </a:graphic>
+                </wp:inline>
+              </w:drawing>
+            </w:r>
+          </w:p>
+          <w:p>
+            <w:pPr>
+              <w:rPr>
+                <w:b/>
+                <w:bCs/>
+              </w:rPr>
+            </w:pPr>
+            <w:r>
+              <w:rPr>
+                <w:b/>
+                <w:bCs/>
+              </w:rPr>
+              <w:t>R</w:t>
+            </w:r>
+            <w:r>
+              <w:rPr>
+                <w:b/>
+                <w:bCs/>
+              </w:rPr>
+              <w:t>adiosity</w:t>
+            </w:r>
+            <w:r>
+              <w:rPr>
+                <w:b/>
+                <w:bCs/>
+              </w:rPr>
+              <w:t xml:space="preserve"> = </w:t>
+            </w:r>
+            <w:r>
+              <w:rPr>
+                <w:b/>
+                <w:bCs/>
+              </w:rPr>
+              <w:t>606</w:t>
+            </w:r>
+          </w:p>
+          <w:p>
+            <w:r>
+              <w:rPr>
+                <w:b/>
+                <w:bCs/>
+              </w:rPr>
+              <w:t>C</w:t>
+            </w:r>
+            <w:r>
+              <w:rPr>
+                <w:b/>
+                <w:bCs/>
+              </w:rPr>
+              <w:t>onvective</w:t>
+            </w:r>
+            <w:r>
+              <w:t xml:space="preserve"> heat transfer </w:t>
+            </w:r>
+            <w:proofErr w:type="gramStart"/>
+            <w:r>
+              <w:rPr>
+                <w:b/>
+                <w:bCs/>
+              </w:rPr>
+              <w:t>coefficient</w:t>
+            </w:r>
+            <w:r>
+              <w:t xml:space="preserve"> </w:t>
+            </w:r>
+            <w:r>
+              <w:t xml:space="preserve"> </w:t>
+            </w:r>
+            <w:r>
+              <w:rPr>
+                <w:b/>
+                <w:bCs/>
+              </w:rPr>
+              <w:t>=</w:t>
+            </w:r>
+            <w:proofErr w:type="gramEnd"/>
+            <w:r>
+              <w:rPr>
+                <w:b/>
+                <w:bCs/>
+              </w:rPr>
+              <w:t xml:space="preserve"> </w:t>
+            </w:r>
+            <w:r>
+              <w:rPr>
+                <w:b/>
+                <w:bCs/>
+              </w:rPr>
+              <w:t>952</w:t>
+            </w:r>
+            <w:bookmarkStart w:id="0" w:name="_GoBack"/>
+            <w:bookmarkEnd w:id="0"/>
+            <w:r>
+              <w:rPr>
+                <w:b/>
+                <w:bCs/>
+              </w:rPr>
+              <w:t>.4</w:t>
+            </w:r>
+            <w:r>
+              <w:rPr>
+                <w:b/>
+                <w:bCs/>
+              </w:rPr>
+              <w:t xml:space="preserve"> w/m^2</w:t>
+            </w:r>
+          </w:p>
+        </w:tc>
+      </w:tr>
+    </w:tbl>
     <w:p/>
     <w:sectPr>
-      <w:headerReference w:type="default" r:id="rId23"/>
-      <w:footerReference w:type="default" r:id="rId24"/>
+      <w:headerReference w:type="default" r:id="rId26"/>
+      <w:footerReference w:type="default" r:id="rId27"/>
       <w:pgSz w:w="12240" w:h="15840"/>
       <w:pgMar w:top="720" w:right="720" w:bottom="720" w:left="720" w:header="288" w:footer="288" w:gutter="0"/>
       <w:cols w:space="720"/>
@@ -5087,7 +6355,7 @@
 </file>
 
 <file path=customXml/itemProps1.xml><?xml version="1.0" encoding="utf-8"?>
-<ds:datastoreItem xmlns:ds="http://schemas.openxmlformats.org/officeDocument/2006/customXml" ds:itemID="{19C5CCE9-9109-4A94-A72A-A8B093F6D7AC}">
+<ds:datastoreItem xmlns:ds="http://schemas.openxmlformats.org/officeDocument/2006/customXml" ds:itemID="{3AD9FF18-E170-44C5-8DE8-8ECFA8F9500E}">
   <ds:schemaRefs>
     <ds:schemaRef ds:uri="http://schemas.openxmlformats.org/officeDocument/2006/bibliography"/>
   </ds:schemaRefs>
